--- a/instructions/2_Obtain_Hub_Spatial_Data/2A_Obtain_Hub_Data/2A_Obtain_Hub_Data.docx
+++ b/instructions/2_Obtain_Hub_Spatial_Data/2A_Obtain_Hub_Data/2A_Obtain_Hub_Data.docx
@@ -1,104 +1,66 @@
 
 <file path=word/document.xml><?xml version="1.0" encoding="utf-8"?>
-<w:document xmlns:wpc="http://schemas.microsoft.com/office/word/2010/wordprocessingCanvas" xmlns:mc="http://schemas.openxmlformats.org/markup-compatibility/2006" xmlns:o="urn:schemas-microsoft-com:office:office" xmlns:r="http://schemas.openxmlformats.org/officeDocument/2006/relationships" xmlns:m="http://schemas.openxmlformats.org/officeDocument/2006/math" xmlns:v="urn:schemas-microsoft-com:vml" xmlns:wp14="http://schemas.microsoft.com/office/word/2010/wordprocessingDrawing" xmlns:wp="http://schemas.openxmlformats.org/drawingml/2006/wordprocessingDrawing" xmlns:w10="urn:schemas-microsoft-com:office:word" xmlns:w="http://schemas.openxmlformats.org/wordprocessingml/2006/main" xmlns:w14="http://schemas.microsoft.com/office/word/2010/wordml" xmlns:w15="http://schemas.microsoft.com/office/word/2012/wordml" xmlns:wpg="http://schemas.microsoft.com/office/word/2010/wordprocessingGroup" xmlns:wpi="http://schemas.microsoft.com/office/word/2010/wordprocessingInk" xmlns:wne="http://schemas.microsoft.com/office/word/2006/wordml" xmlns:wps="http://schemas.microsoft.com/office/word/2010/wordprocessingShape" xmlns:w16se="http://schemas.microsoft.com/office/word/2015/wordml/symex" xmlns:w16cid="http://schemas.microsoft.com/office/word/2016/wordml/cid" xmlns:w16="http://schemas.microsoft.com/office/word/2018/wordml" xmlns:w16cex="http://schemas.microsoft.com/office/word/2018/wordml/cex" xmlns:w16sdtdh="http://schemas.microsoft.com/office/word/2020/wordml/sdtdatahash" xmlns:a="http://schemas.openxmlformats.org/drawingml/2006/main" xmlns:pic="http://schemas.openxmlformats.org/drawingml/2006/picture" xmlns:a14="http://schemas.microsoft.com/office/drawing/2010/main" mc:Ignorable="w14 w15 wp14 w16se w16cid w16 w16cex w16sdtdh">
+<w:document xmlns:wpc="http://schemas.microsoft.com/office/word/2010/wordprocessingCanvas" xmlns:cx="http://schemas.microsoft.com/office/drawing/2014/chartex" xmlns:cx1="http://schemas.microsoft.com/office/drawing/2015/9/8/chartex" xmlns:cx2="http://schemas.microsoft.com/office/drawing/2015/10/21/chartex" xmlns:cx3="http://schemas.microsoft.com/office/drawing/2016/5/9/chartex" xmlns:cx4="http://schemas.microsoft.com/office/drawing/2016/5/10/chartex" xmlns:cx5="http://schemas.microsoft.com/office/drawing/2016/5/11/chartex" xmlns:cx6="http://schemas.microsoft.com/office/drawing/2016/5/12/chartex" xmlns:cx7="http://schemas.microsoft.com/office/drawing/2016/5/13/chartex" xmlns:cx8="http://schemas.microsoft.com/office/drawing/2016/5/14/chartex" xmlns:mc="http://schemas.openxmlformats.org/markup-compatibility/2006" xmlns:aink="http://schemas.microsoft.com/office/drawing/2016/ink" xmlns:am3d="http://schemas.microsoft.com/office/drawing/2017/model3d" xmlns:o="urn:schemas-microsoft-com:office:office" xmlns:oel="http://schemas.microsoft.com/office/2019/extlst" xmlns:r="http://schemas.openxmlformats.org/officeDocument/2006/relationships" xmlns:m="http://schemas.openxmlformats.org/officeDocument/2006/math" xmlns:v="urn:schemas-microsoft-com:vml" xmlns:wp14="http://schemas.microsoft.com/office/word/2010/wordprocessingDrawing" xmlns:wp="http://schemas.openxmlformats.org/drawingml/2006/wordprocessingDrawing" xmlns:w10="urn:schemas-microsoft-com:office:word" xmlns:w="http://schemas.openxmlformats.org/wordprocessingml/2006/main" xmlns:w14="http://schemas.microsoft.com/office/word/2010/wordml" xmlns:w15="http://schemas.microsoft.com/office/word/2012/wordml" xmlns:w16cex="http://schemas.microsoft.com/office/word/2018/wordml/cex" xmlns:w16cid="http://schemas.microsoft.com/office/word/2016/wordml/cid" xmlns:w16="http://schemas.microsoft.com/office/word/2018/wordml" xmlns:w16sdtdh="http://schemas.microsoft.com/office/word/2020/wordml/sdtdatahash" xmlns:w16se="http://schemas.microsoft.com/office/word/2015/wordml/symex" xmlns:wpg="http://schemas.microsoft.com/office/word/2010/wordprocessingGroup" xmlns:wpi="http://schemas.microsoft.com/office/word/2010/wordprocessingInk" xmlns:wne="http://schemas.microsoft.com/office/word/2006/wordml" xmlns:wps="http://schemas.microsoft.com/office/word/2010/wordprocessingShape" mc:Ignorable="w14 w15 w16se w16cid w16 w16cex w16sdtdh wp14">
   <w:body>
     <w:p>
       <w:pPr>
         <w:jc w:val="center"/>
       </w:pPr>
       <w:r>
-        <w:rPr/>
         <w:t>2</w:t>
       </w:r>
       <w:r>
-        <w:rPr/>
         <w:t xml:space="preserve">A. </w:t>
       </w:r>
       <w:r>
-        <w:rPr/>
         <w:t>Obtain Hub Data</w:t>
       </w:r>
     </w:p>
     <w:p>
-      <w:pPr>
-        <w:pStyle w:val="Normal"/>
-        <w:jc w:val="left"/>
-      </w:pPr>
-      <w:r>
-        <w:rPr/>
+      <w:r>
         <w:t xml:space="preserve">After deciding the types of hubs to be displayed in </w:t>
       </w:r>
       <w:r>
-        <w:rPr/>
         <w:t>the</w:t>
       </w:r>
       <w:r>
-        <w:rPr/>
         <w:t xml:space="preserve"> app, </w:t>
       </w:r>
       <w:r>
-        <w:rPr/>
         <w:t>the data for the hub locations will need to be obtained</w:t>
       </w:r>
       <w:r>
-        <w:rPr/>
-        <w:t xml:space="preserve">. Obtaining this data can be achieved through </w:t>
-      </w:r>
-      <w:r>
-        <w:rPr/>
-        <w:t>numerous</w:t>
-      </w:r>
-      <w:r>
-        <w:rPr/>
-        <w:t xml:space="preserve"> open data and </w:t>
-      </w:r>
-      <w:r>
-        <w:rPr/>
-        <w:t>private data</w:t>
-      </w:r>
-      <w:r>
-        <w:rPr/>
-        <w:t xml:space="preserve"> sources. For this e</w:t>
-      </w:r>
-      <w:r>
-        <w:rPr/>
-        <w:t>xample</w:t>
-      </w:r>
-      <w:r>
-        <w:rPr/>
+        <w:t xml:space="preserve">. Obtaining this data can be achieved through numerous open data and private data sources. For </w:t>
+      </w:r>
+      <w:r>
+        <w:t>the template</w:t>
+      </w:r>
+      <w:r>
         <w:t xml:space="preserve">, </w:t>
       </w:r>
       <w:r>
-        <w:rPr/>
         <w:t>hub data will be gathered from</w:t>
       </w:r>
       <w:r>
-        <w:rPr/>
         <w:t xml:space="preserve"> OpenStreetMap</w:t>
       </w:r>
       <w:r>
-        <w:rPr/>
         <w:t xml:space="preserve"> for the hub </w:t>
       </w:r>
-      <w:r>
-        <w:rPr/>
+      <w:proofErr w:type="gramStart"/>
+      <w:r>
         <w:t>types</w:t>
       </w:r>
-      <w:r>
-        <w:rPr/>
+      <w:proofErr w:type="gramEnd"/>
+      <w:r>
         <w:t xml:space="preserve"> hospitals, police stations, and universities</w:t>
       </w:r>
       <w:r>
-        <w:rPr/>
         <w:t>.</w:t>
       </w:r>
     </w:p>
     <w:p>
-      <w:pPr>
-        <w:pStyle w:val="Normal"/>
-        <w:jc w:val="left"/>
-      </w:pPr>
-      <w:hyperlink w:anchor="map=5/37.996/-88.154" r:id="R1fded46961ff45c0">
+      <w:hyperlink r:id="rId8" w:anchor="map=5/37.996/-88.154">
         <w:r>
           <w:rPr>
             <w:rStyle w:val="Hyperlink"/>
@@ -107,186 +69,92 @@
         </w:r>
       </w:hyperlink>
       <w:r>
-        <w:rPr/>
         <w:t xml:space="preserve"> </w:t>
       </w:r>
       <w:r>
-        <w:rPr/>
         <w:t xml:space="preserve">(OSM) </w:t>
       </w:r>
       <w:r>
-        <w:rPr/>
-        <w:t>is a free open-acce</w:t>
-      </w:r>
-      <w:r>
-        <w:rPr/>
-        <w:t>ss world geographi</w:t>
-      </w:r>
-      <w:r>
-        <w:rPr/>
+        <w:t>is a free open-access world geographi</w:t>
+      </w:r>
+      <w:r>
         <w:t>c database</w:t>
       </w:r>
       <w:r>
-        <w:rPr/>
         <w:t>.</w:t>
       </w:r>
       <w:r>
-        <w:rPr/>
         <w:t xml:space="preserve"> O</w:t>
       </w:r>
       <w:r>
-        <w:rPr/>
         <w:t xml:space="preserve">SM </w:t>
       </w:r>
       <w:r>
-        <w:rPr/>
         <w:t xml:space="preserve">data structure </w:t>
       </w:r>
       <w:r>
-        <w:rPr/>
-        <w:t>co</w:t>
-      </w:r>
-      <w:r>
-        <w:rPr/>
-        <w:t>ntains</w:t>
-      </w:r>
-      <w:r>
-        <w:rPr/>
+        <w:t>contains</w:t>
+      </w:r>
+      <w:r>
         <w:t xml:space="preserve"> </w:t>
       </w:r>
       <w:r>
-        <w:rPr/>
-        <w:t>t</w:t>
-      </w:r>
-      <w:r>
-        <w:rPr/>
-        <w:t xml:space="preserve">hree main elements: node, relation, and way. Each one is a different method of </w:t>
-      </w:r>
-      <w:r>
-        <w:rPr/>
-        <w:t>re</w:t>
-      </w:r>
-      <w:r>
-        <w:rPr/>
-        <w:t>presenting</w:t>
-      </w:r>
-      <w:r>
-        <w:rPr/>
-        <w:t xml:space="preserve"> t</w:t>
-      </w:r>
-      <w:r>
-        <w:rPr/>
-        <w:t>he</w:t>
-      </w:r>
-      <w:r>
-        <w:rPr/>
+        <w:t xml:space="preserve">three main elements: node, relation, and way. Each one is a different method of </w:t>
+      </w:r>
+      <w:r>
+        <w:t>representing the</w:t>
+      </w:r>
+      <w:r>
         <w:t xml:space="preserve"> coordinates</w:t>
       </w:r>
       <w:r>
-        <w:rPr/>
         <w:t xml:space="preserve"> </w:t>
       </w:r>
       <w:r>
-        <w:rPr/>
         <w:t xml:space="preserve">or polygons </w:t>
       </w:r>
       <w:r>
-        <w:rPr/>
         <w:t>of</w:t>
       </w:r>
       <w:r>
-        <w:rPr/>
         <w:t xml:space="preserve"> points of </w:t>
       </w:r>
       <w:r>
-        <w:rPr/>
         <w:t>interest</w:t>
       </w:r>
       <w:r>
-        <w:rPr/>
         <w:t xml:space="preserve"> </w:t>
       </w:r>
       <w:r>
-        <w:rPr/>
         <w:t>(POI)</w:t>
       </w:r>
       <w:r>
-        <w:rPr/>
         <w:t xml:space="preserve">. </w:t>
       </w:r>
       <w:r>
-        <w:rPr/>
-        <w:t>Th</w:t>
-      </w:r>
-      <w:r>
-        <w:rPr/>
-        <w:t>ese</w:t>
-      </w:r>
-      <w:r>
-        <w:rPr/>
-        <w:t xml:space="preserve"> d</w:t>
-      </w:r>
-      <w:r>
-        <w:rPr/>
-        <w:t xml:space="preserve">ata can be used to </w:t>
-      </w:r>
-      <w:r>
-        <w:rPr/>
-        <w:t>re</w:t>
-      </w:r>
-      <w:r>
-        <w:rPr/>
-        <w:t>present</w:t>
-      </w:r>
-      <w:r>
-        <w:rPr/>
-        <w:t xml:space="preserve"> </w:t>
-      </w:r>
-      <w:r>
-        <w:rPr/>
-        <w:t>h</w:t>
-      </w:r>
-      <w:r>
-        <w:rPr/>
-        <w:t>ub</w:t>
-      </w:r>
-      <w:r>
-        <w:rPr/>
-        <w:t>s</w:t>
-      </w:r>
-      <w:r>
-        <w:rPr/>
+        <w:t>These d</w:t>
+      </w:r>
+      <w:r>
+        <w:t xml:space="preserve">ata can be used to represent </w:t>
+      </w:r>
+      <w:r>
+        <w:t>hubs</w:t>
+      </w:r>
+      <w:r>
         <w:t xml:space="preserve"> in a </w:t>
       </w:r>
-      <w:r>
-        <w:rPr/>
-        <w:t>pe</w:t>
-      </w:r>
-      <w:r>
-        <w:rPr/>
-        <w:t>st</w:t>
-      </w:r>
-      <w:r>
-        <w:rPr/>
-        <w:t>Hub</w:t>
-      </w:r>
-      <w:r>
-        <w:rPr/>
-        <w:t>Map</w:t>
-      </w:r>
-      <w:r>
-        <w:rPr/>
+      <w:proofErr w:type="spellStart"/>
+      <w:r>
+        <w:t>pestHubMap</w:t>
+      </w:r>
+      <w:proofErr w:type="spellEnd"/>
+      <w:r>
         <w:t>.</w:t>
       </w:r>
       <w:r>
-        <w:rPr/>
-        <w:t xml:space="preserve"> </w:t>
-      </w:r>
-      <w:r>
-        <w:rPr/>
-        <w:t xml:space="preserve">One can obtain node data from OSM using </w:t>
-      </w:r>
-      <w:hyperlink r:id="R7608c51afd804ec3">
+        <w:t xml:space="preserve"> One can obtain node data from OSM using </w:t>
+      </w:r>
+      <w:hyperlink r:id="rId9">
         <w:r>
           <w:rPr>
             <w:rStyle w:val="Hyperlink"/>
@@ -295,49 +163,32 @@
         </w:r>
       </w:hyperlink>
       <w:r>
-        <w:rPr/>
         <w:t xml:space="preserve"> an</w:t>
       </w:r>
       <w:r>
-        <w:rPr/>
         <w:t>d</w:t>
       </w:r>
       <w:r>
-        <w:rPr/>
         <w:t xml:space="preserve"> </w:t>
       </w:r>
       <w:r>
-        <w:rPr/>
         <w:t>writing</w:t>
       </w:r>
       <w:r>
-        <w:rPr/>
         <w:t xml:space="preserve"> code to filter for desired nodes within a given bo</w:t>
       </w:r>
       <w:r>
-        <w:rPr/>
         <w:t xml:space="preserve">undary. </w:t>
       </w:r>
     </w:p>
     <w:p>
-      <w:pPr>
-        <w:pStyle w:val="Normal"/>
-        <w:suppressLineNumbers w:val="0"/>
-        <w:bidi w:val="0"/>
-        <w:spacing w:before="0" w:beforeAutospacing="off" w:after="160" w:afterAutospacing="off" w:line="279" w:lineRule="auto"/>
-        <w:ind w:left="0" w:right="0"/>
-        <w:jc w:val="left"/>
-      </w:pPr>
-      <w:r>
-        <w:rPr/>
+      <w:r>
         <w:t>To obtain</w:t>
       </w:r>
       <w:r>
-        <w:rPr/>
         <w:t xml:space="preserve"> point </w:t>
       </w:r>
       <w:r>
-        <w:rPr/>
         <w:t>data from OSM:</w:t>
       </w:r>
     </w:p>
@@ -348,18 +199,11 @@
           <w:ilvl w:val="0"/>
           <w:numId w:val="1"/>
         </w:numPr>
-        <w:suppressLineNumbers w:val="0"/>
-        <w:bidi w:val="0"/>
-        <w:spacing w:before="0" w:beforeAutospacing="off" w:after="160" w:afterAutospacing="off" w:line="279" w:lineRule="auto"/>
-        <w:ind w:right="0"/>
-        <w:jc w:val="left"/>
-        <w:rPr/>
-      </w:pPr>
-      <w:r>
-        <w:rPr/>
+      </w:pPr>
+      <w:r>
         <w:t xml:space="preserve">Go to </w:t>
       </w:r>
-      <w:hyperlink r:id="Re591d8dd5c1b4cba">
+      <w:hyperlink r:id="rId10">
         <w:r>
           <w:rPr>
             <w:rStyle w:val="Hyperlink"/>
@@ -375,16 +219,17 @@
           <w:ilvl w:val="0"/>
           <w:numId w:val="1"/>
         </w:numPr>
-        <w:suppressLineNumbers w:val="0"/>
-        <w:bidi w:val="0"/>
-        <w:spacing w:before="0" w:beforeAutospacing="off" w:after="160" w:afterAutospacing="off" w:line="279" w:lineRule="auto"/>
-        <w:ind w:right="0"/>
-        <w:jc w:val="left"/>
-        <w:rPr/>
-      </w:pPr>
-      <w:r>
-        <w:rPr/>
-        <w:t xml:space="preserve">Enter code to filter for a particular amenity within given boundary </w:t>
+      </w:pPr>
+      <w:r>
+        <w:t xml:space="preserve">Enter code to filter for a particular amenity within given </w:t>
+      </w:r>
+      <w:proofErr w:type="gramStart"/>
+      <w:r>
+        <w:t>boundary</w:t>
+      </w:r>
+      <w:proofErr w:type="gramEnd"/>
+      <w:r>
+        <w:t xml:space="preserve"> </w:t>
       </w:r>
     </w:p>
     <w:p>
@@ -394,662 +239,354 @@
           <w:ilvl w:val="1"/>
           <w:numId w:val="1"/>
         </w:numPr>
-        <w:suppressLineNumbers w:val="0"/>
-        <w:bidi w:val="0"/>
-        <w:spacing w:before="0" w:beforeAutospacing="off" w:after="160" w:afterAutospacing="off" w:line="279" w:lineRule="auto"/>
-        <w:ind w:right="0"/>
-        <w:jc w:val="left"/>
-        <w:rPr/>
-      </w:pPr>
-      <w:r>
-        <w:rPr/>
+      </w:pPr>
+      <w:r>
         <w:t xml:space="preserve"> </w:t>
       </w:r>
       <w:r>
-        <w:rPr/>
         <w:t>T</w:t>
       </w:r>
       <w:r>
-        <w:rPr/>
         <w:t xml:space="preserve">o filter for all </w:t>
       </w:r>
       <w:r>
-        <w:rPr/>
         <w:t>POI</w:t>
       </w:r>
       <w:r>
-        <w:rPr/>
         <w:t xml:space="preserve"> </w:t>
       </w:r>
       <w:r>
-        <w:rPr/>
         <w:t xml:space="preserve">(of the three methods) </w:t>
       </w:r>
       <w:r>
-        <w:rPr/>
         <w:t>with amenity labeled as “</w:t>
       </w:r>
       <w:r>
-        <w:rPr/>
         <w:t>hospital</w:t>
       </w:r>
       <w:r>
-        <w:rPr/>
         <w:t>” within a bounding box around Pennsylvania enter the following code:</w:t>
       </w:r>
     </w:p>
     <w:p>
       <w:pPr>
-        <w:pStyle w:val="Normal"/>
         <w:shd w:val="clear" w:color="auto" w:fill="E8E8E8" w:themeFill="background2"/>
-        <w:bidi w:val="0"/>
-        <w:spacing w:before="0" w:beforeAutospacing="off" w:after="0" w:afterAutospacing="off"/>
-        <w:jc w:val="left"/>
-        <w:rPr>
-          <w:rFonts w:ascii="Courier New" w:hAnsi="Courier New" w:eastAsia="Courier New" w:cs="Courier New"/>
-          <w:noProof w:val="0"/>
-          <w:sz w:val="22"/>
-          <w:szCs w:val="22"/>
-          <w:lang w:val="en-US"/>
-        </w:rPr>
-      </w:pPr>
-      <w:r>
-        <w:rPr>
-          <w:rFonts w:ascii="Courier New" w:hAnsi="Courier New" w:eastAsia="Courier New" w:cs="Courier New"/>
-          <w:noProof w:val="0"/>
-          <w:sz w:val="22"/>
-          <w:szCs w:val="22"/>
-          <w:lang w:val="en-US"/>
-        </w:rPr>
-        <w:t>[out:json][timeout:25];</w:t>
-      </w:r>
-    </w:p>
-    <w:p>
-      <w:pPr>
-        <w:pStyle w:val="Normal"/>
+        <w:spacing w:after="0"/>
+        <w:rPr>
+          <w:rFonts w:ascii="Courier New" w:eastAsia="Courier New" w:hAnsi="Courier New" w:cs="Courier New"/>
+          <w:sz w:val="22"/>
+          <w:szCs w:val="22"/>
+        </w:rPr>
+      </w:pPr>
+      <w:r>
+        <w:rPr>
+          <w:rFonts w:ascii="Courier New" w:eastAsia="Courier New" w:hAnsi="Courier New" w:cs="Courier New"/>
+          <w:sz w:val="22"/>
+          <w:szCs w:val="22"/>
+        </w:rPr>
+        <w:t>[</w:t>
+      </w:r>
+      <w:proofErr w:type="spellStart"/>
+      <w:proofErr w:type="gramStart"/>
+      <w:r>
+        <w:rPr>
+          <w:rFonts w:ascii="Courier New" w:eastAsia="Courier New" w:hAnsi="Courier New" w:cs="Courier New"/>
+          <w:sz w:val="22"/>
+          <w:szCs w:val="22"/>
+        </w:rPr>
+        <w:t>out:json</w:t>
+      </w:r>
+      <w:proofErr w:type="spellEnd"/>
+      <w:proofErr w:type="gramEnd"/>
+      <w:r>
+        <w:rPr>
+          <w:rFonts w:ascii="Courier New" w:eastAsia="Courier New" w:hAnsi="Courier New" w:cs="Courier New"/>
+          <w:sz w:val="22"/>
+          <w:szCs w:val="22"/>
+        </w:rPr>
+        <w:t>][timeout:25];</w:t>
+      </w:r>
+    </w:p>
+    <w:p>
+      <w:pPr>
         <w:shd w:val="clear" w:color="auto" w:fill="E8E8E8" w:themeFill="background2"/>
-        <w:bidi w:val="0"/>
-        <w:spacing w:before="0" w:beforeAutospacing="off" w:after="0" w:afterAutospacing="off"/>
-        <w:jc w:val="left"/>
-      </w:pPr>
-      <w:r>
-        <w:rPr>
-          <w:rFonts w:ascii="Courier New" w:hAnsi="Courier New" w:eastAsia="Courier New" w:cs="Courier New"/>
-          <w:noProof w:val="0"/>
-          <w:sz w:val="22"/>
-          <w:szCs w:val="22"/>
-          <w:lang w:val="en-US"/>
+        <w:spacing w:after="0"/>
+      </w:pPr>
+      <w:r>
+        <w:rPr>
+          <w:rFonts w:ascii="Courier New" w:eastAsia="Courier New" w:hAnsi="Courier New" w:cs="Courier New"/>
+          <w:sz w:val="22"/>
+          <w:szCs w:val="22"/>
         </w:rPr>
         <w:t>(</w:t>
       </w:r>
     </w:p>
     <w:p>
       <w:pPr>
-        <w:pStyle w:val="Normal"/>
         <w:shd w:val="clear" w:color="auto" w:fill="E8E8E8" w:themeFill="background2"/>
-        <w:bidi w:val="0"/>
-        <w:spacing w:before="0" w:beforeAutospacing="off" w:after="0" w:afterAutospacing="off"/>
-        <w:jc w:val="left"/>
-        <w:rPr>
-          <w:rFonts w:ascii="Courier New" w:hAnsi="Courier New" w:eastAsia="Courier New" w:cs="Courier New"/>
-          <w:noProof w:val="0"/>
-          <w:sz w:val="22"/>
-          <w:szCs w:val="22"/>
-          <w:lang w:val="en-US"/>
-        </w:rPr>
-      </w:pPr>
-      <w:r>
-        <w:rPr>
-          <w:rFonts w:ascii="Courier New" w:hAnsi="Courier New" w:eastAsia="Courier New" w:cs="Courier New"/>
-          <w:noProof w:val="0"/>
-          <w:sz w:val="22"/>
-          <w:szCs w:val="22"/>
-          <w:lang w:val="en-US"/>
+        <w:spacing w:after="0"/>
+        <w:rPr>
+          <w:rFonts w:ascii="Courier New" w:eastAsia="Courier New" w:hAnsi="Courier New" w:cs="Courier New"/>
+          <w:sz w:val="22"/>
+          <w:szCs w:val="22"/>
+        </w:rPr>
+      </w:pPr>
+      <w:r>
+        <w:rPr>
+          <w:rFonts w:ascii="Courier New" w:eastAsia="Courier New" w:hAnsi="Courier New" w:cs="Courier New"/>
+          <w:sz w:val="22"/>
+          <w:szCs w:val="22"/>
         </w:rPr>
         <w:t xml:space="preserve">  node["amenity"="</w:t>
       </w:r>
       <w:r>
         <w:rPr>
-          <w:rFonts w:ascii="Courier New" w:hAnsi="Courier New" w:eastAsia="Courier New" w:cs="Courier New"/>
-          <w:noProof w:val="0"/>
+          <w:rFonts w:ascii="Courier New" w:eastAsia="Courier New" w:hAnsi="Courier New" w:cs="Courier New"/>
           <w:color w:val="FF0000"/>
           <w:sz w:val="22"/>
           <w:szCs w:val="22"/>
-          <w:lang w:val="en-US"/>
         </w:rPr>
         <w:t>hospital</w:t>
       </w:r>
-      <w:r>
-        <w:rPr>
-          <w:rFonts w:ascii="Courier New" w:hAnsi="Courier New" w:eastAsia="Courier New" w:cs="Courier New"/>
-          <w:noProof w:val="0"/>
-          <w:sz w:val="22"/>
-          <w:szCs w:val="22"/>
-          <w:lang w:val="en-US"/>
+      <w:proofErr w:type="gramStart"/>
+      <w:r>
+        <w:rPr>
+          <w:rFonts w:ascii="Courier New" w:eastAsia="Courier New" w:hAnsi="Courier New" w:cs="Courier New"/>
+          <w:sz w:val="22"/>
+          <w:szCs w:val="22"/>
         </w:rPr>
         <w:t>"](</w:t>
       </w:r>
-      <w:r>
-        <w:rPr>
-          <w:rFonts w:ascii="Courier New" w:hAnsi="Courier New" w:eastAsia="Courier New" w:cs="Courier New"/>
-          <w:noProof w:val="0"/>
+      <w:proofErr w:type="gramEnd"/>
+      <w:r>
+        <w:rPr>
+          <w:rFonts w:ascii="Courier New" w:eastAsia="Courier New" w:hAnsi="Courier New" w:cs="Courier New"/>
           <w:color w:val="FF0000"/>
           <w:sz w:val="22"/>
           <w:szCs w:val="22"/>
-          <w:lang w:val="en-US"/>
-        </w:rPr>
-        <w:t>9</w:t>
-      </w:r>
-      <w:r>
-        <w:rPr>
-          <w:rFonts w:ascii="Courier New" w:hAnsi="Courier New" w:eastAsia="Courier New" w:cs="Courier New"/>
-          <w:noProof w:val="0"/>
+        </w:rPr>
+        <w:t>9.7199,-80.5199,42.2696,-74.6895</w:t>
+      </w:r>
+      <w:r>
+        <w:rPr>
+          <w:rFonts w:ascii="Courier New" w:eastAsia="Courier New" w:hAnsi="Courier New" w:cs="Courier New"/>
+          <w:sz w:val="22"/>
+          <w:szCs w:val="22"/>
+        </w:rPr>
+        <w:t>);</w:t>
+      </w:r>
+    </w:p>
+    <w:p>
+      <w:pPr>
+        <w:shd w:val="clear" w:color="auto" w:fill="E8E8E8" w:themeFill="background2"/>
+        <w:spacing w:after="0"/>
+        <w:rPr>
+          <w:rFonts w:ascii="Courier New" w:eastAsia="Courier New" w:hAnsi="Courier New" w:cs="Courier New"/>
+          <w:sz w:val="22"/>
+          <w:szCs w:val="22"/>
+        </w:rPr>
+      </w:pPr>
+      <w:r>
+        <w:rPr>
+          <w:rFonts w:ascii="Courier New" w:eastAsia="Courier New" w:hAnsi="Courier New" w:cs="Courier New"/>
+          <w:sz w:val="22"/>
+          <w:szCs w:val="22"/>
+        </w:rPr>
+        <w:t xml:space="preserve">  relation["amenity"="</w:t>
+      </w:r>
+      <w:r>
+        <w:rPr>
+          <w:rFonts w:ascii="Courier New" w:eastAsia="Courier New" w:hAnsi="Courier New" w:cs="Courier New"/>
           <w:color w:val="FF0000"/>
           <w:sz w:val="22"/>
           <w:szCs w:val="22"/>
-          <w:lang w:val="en-US"/>
-        </w:rPr>
-        <w:t>.</w:t>
-      </w:r>
-      <w:r>
-        <w:rPr>
-          <w:rFonts w:ascii="Courier New" w:hAnsi="Courier New" w:eastAsia="Courier New" w:cs="Courier New"/>
-          <w:noProof w:val="0"/>
+        </w:rPr>
+        <w:t>hospital</w:t>
+      </w:r>
+      <w:proofErr w:type="gramStart"/>
+      <w:r>
+        <w:rPr>
+          <w:rFonts w:ascii="Courier New" w:eastAsia="Courier New" w:hAnsi="Courier New" w:cs="Courier New"/>
+          <w:sz w:val="22"/>
+          <w:szCs w:val="22"/>
+        </w:rPr>
+        <w:t>"](</w:t>
+      </w:r>
+      <w:proofErr w:type="gramEnd"/>
+      <w:r>
+        <w:rPr>
+          <w:rFonts w:ascii="Courier New" w:eastAsia="Courier New" w:hAnsi="Courier New" w:cs="Courier New"/>
           <w:color w:val="FF0000"/>
           <w:sz w:val="22"/>
           <w:szCs w:val="22"/>
-          <w:lang w:val="en-US"/>
-        </w:rPr>
-        <w:t>7199,</w:t>
-      </w:r>
-      <w:r>
-        <w:rPr>
-          <w:rFonts w:ascii="Courier New" w:hAnsi="Courier New" w:eastAsia="Courier New" w:cs="Courier New"/>
-          <w:noProof w:val="0"/>
+        </w:rPr>
+        <w:t>39.7199,-80.5199,42.2696,-74.6895</w:t>
+      </w:r>
+      <w:r>
+        <w:rPr>
+          <w:rFonts w:ascii="Courier New" w:eastAsia="Courier New" w:hAnsi="Courier New" w:cs="Courier New"/>
+          <w:sz w:val="22"/>
+          <w:szCs w:val="22"/>
+        </w:rPr>
+        <w:t>);</w:t>
+      </w:r>
+    </w:p>
+    <w:p>
+      <w:pPr>
+        <w:shd w:val="clear" w:color="auto" w:fill="E8E8E8" w:themeFill="background2"/>
+        <w:spacing w:after="0"/>
+        <w:rPr>
+          <w:rFonts w:ascii="Courier New" w:eastAsia="Courier New" w:hAnsi="Courier New" w:cs="Courier New"/>
+          <w:sz w:val="22"/>
+          <w:szCs w:val="22"/>
+        </w:rPr>
+      </w:pPr>
+      <w:r>
+        <w:rPr>
+          <w:rFonts w:ascii="Courier New" w:eastAsia="Courier New" w:hAnsi="Courier New" w:cs="Courier New"/>
+          <w:sz w:val="22"/>
+          <w:szCs w:val="22"/>
+        </w:rPr>
+        <w:t xml:space="preserve">  way["amenity"="</w:t>
+      </w:r>
+      <w:r>
+        <w:rPr>
+          <w:rFonts w:ascii="Courier New" w:eastAsia="Courier New" w:hAnsi="Courier New" w:cs="Courier New"/>
           <w:color w:val="FF0000"/>
           <w:sz w:val="22"/>
           <w:szCs w:val="22"/>
-          <w:lang w:val="en-US"/>
-        </w:rPr>
-        <w:t>-</w:t>
-      </w:r>
-      <w:r>
-        <w:rPr>
-          <w:rFonts w:ascii="Courier New" w:hAnsi="Courier New" w:eastAsia="Courier New" w:cs="Courier New"/>
-          <w:noProof w:val="0"/>
+        </w:rPr>
+        <w:t>hospital</w:t>
+      </w:r>
+      <w:proofErr w:type="gramStart"/>
+      <w:r>
+        <w:rPr>
+          <w:rFonts w:ascii="Courier New" w:eastAsia="Courier New" w:hAnsi="Courier New" w:cs="Courier New"/>
+          <w:sz w:val="22"/>
+          <w:szCs w:val="22"/>
+        </w:rPr>
+        <w:t>"](</w:t>
+      </w:r>
+      <w:proofErr w:type="gramEnd"/>
+      <w:r>
+        <w:rPr>
+          <w:rFonts w:ascii="Courier New" w:eastAsia="Courier New" w:hAnsi="Courier New" w:cs="Courier New"/>
           <w:color w:val="FF0000"/>
           <w:sz w:val="22"/>
           <w:szCs w:val="22"/>
-          <w:lang w:val="en-US"/>
-        </w:rPr>
-        <w:t>80.5199,42</w:t>
-      </w:r>
-      <w:r>
-        <w:rPr>
-          <w:rFonts w:ascii="Courier New" w:hAnsi="Courier New" w:eastAsia="Courier New" w:cs="Courier New"/>
-          <w:noProof w:val="0"/>
-          <w:color w:val="FF0000"/>
-          <w:sz w:val="22"/>
-          <w:szCs w:val="22"/>
-          <w:lang w:val="en-US"/>
-        </w:rPr>
-        <w:t>.</w:t>
-      </w:r>
-      <w:r>
-        <w:rPr>
-          <w:rFonts w:ascii="Courier New" w:hAnsi="Courier New" w:eastAsia="Courier New" w:cs="Courier New"/>
-          <w:noProof w:val="0"/>
-          <w:color w:val="FF0000"/>
-          <w:sz w:val="22"/>
-          <w:szCs w:val="22"/>
-          <w:lang w:val="en-US"/>
-        </w:rPr>
-        <w:t>2696,</w:t>
-      </w:r>
-      <w:r>
-        <w:rPr>
-          <w:rFonts w:ascii="Courier New" w:hAnsi="Courier New" w:eastAsia="Courier New" w:cs="Courier New"/>
-          <w:noProof w:val="0"/>
-          <w:color w:val="FF0000"/>
-          <w:sz w:val="22"/>
-          <w:szCs w:val="22"/>
-          <w:lang w:val="en-US"/>
-        </w:rPr>
-        <w:t>-</w:t>
-      </w:r>
-      <w:r>
-        <w:rPr>
-          <w:rFonts w:ascii="Courier New" w:hAnsi="Courier New" w:eastAsia="Courier New" w:cs="Courier New"/>
-          <w:noProof w:val="0"/>
-          <w:color w:val="FF0000"/>
-          <w:sz w:val="22"/>
-          <w:szCs w:val="22"/>
-          <w:lang w:val="en-US"/>
-        </w:rPr>
-        <w:t>74.6895</w:t>
-      </w:r>
-      <w:r>
-        <w:rPr>
-          <w:rFonts w:ascii="Courier New" w:hAnsi="Courier New" w:eastAsia="Courier New" w:cs="Courier New"/>
-          <w:noProof w:val="0"/>
-          <w:sz w:val="22"/>
-          <w:szCs w:val="22"/>
-          <w:lang w:val="en-US"/>
+        </w:rPr>
+        <w:t>39.7199,-80.5199,42.2696,-74.6895</w:t>
+      </w:r>
+      <w:r>
+        <w:rPr>
+          <w:rFonts w:ascii="Courier New" w:eastAsia="Courier New" w:hAnsi="Courier New" w:cs="Courier New"/>
+          <w:sz w:val="22"/>
+          <w:szCs w:val="22"/>
         </w:rPr>
         <w:t>);</w:t>
       </w:r>
     </w:p>
     <w:p>
       <w:pPr>
-        <w:pStyle w:val="Normal"/>
         <w:shd w:val="clear" w:color="auto" w:fill="E8E8E8" w:themeFill="background2"/>
-        <w:bidi w:val="0"/>
-        <w:spacing w:before="0" w:beforeAutospacing="off" w:after="0" w:afterAutospacing="off"/>
-        <w:jc w:val="left"/>
-        <w:rPr>
-          <w:rFonts w:ascii="Courier New" w:hAnsi="Courier New" w:eastAsia="Courier New" w:cs="Courier New"/>
-          <w:noProof w:val="0"/>
-          <w:sz w:val="22"/>
-          <w:szCs w:val="22"/>
-          <w:lang w:val="en-US"/>
-        </w:rPr>
-      </w:pPr>
-      <w:r>
-        <w:rPr>
-          <w:rFonts w:ascii="Courier New" w:hAnsi="Courier New" w:eastAsia="Courier New" w:cs="Courier New"/>
-          <w:noProof w:val="0"/>
-          <w:sz w:val="22"/>
-          <w:szCs w:val="22"/>
-          <w:lang w:val="en-US"/>
-        </w:rPr>
-        <w:t xml:space="preserve">  relation["amenity"="</w:t>
-      </w:r>
-      <w:r>
-        <w:rPr>
-          <w:rFonts w:ascii="Courier New" w:hAnsi="Courier New" w:eastAsia="Courier New" w:cs="Courier New"/>
-          <w:noProof w:val="0"/>
-          <w:color w:val="FF0000"/>
-          <w:sz w:val="22"/>
-          <w:szCs w:val="22"/>
-          <w:lang w:val="en-US"/>
-        </w:rPr>
-        <w:t>hospital</w:t>
-      </w:r>
-      <w:r>
-        <w:rPr>
-          <w:rFonts w:ascii="Courier New" w:hAnsi="Courier New" w:eastAsia="Courier New" w:cs="Courier New"/>
-          <w:noProof w:val="0"/>
-          <w:sz w:val="22"/>
-          <w:szCs w:val="22"/>
-          <w:lang w:val="en-US"/>
-        </w:rPr>
-        <w:t>"](</w:t>
-      </w:r>
-      <w:r>
-        <w:rPr>
-          <w:rFonts w:ascii="Courier New" w:hAnsi="Courier New" w:eastAsia="Courier New" w:cs="Courier New"/>
-          <w:noProof w:val="0"/>
-          <w:color w:val="FF0000"/>
-          <w:sz w:val="22"/>
-          <w:szCs w:val="22"/>
-          <w:lang w:val="en-US"/>
-        </w:rPr>
-        <w:t>39.</w:t>
-      </w:r>
-      <w:r>
-        <w:rPr>
-          <w:rFonts w:ascii="Courier New" w:hAnsi="Courier New" w:eastAsia="Courier New" w:cs="Courier New"/>
-          <w:noProof w:val="0"/>
-          <w:color w:val="FF0000"/>
-          <w:sz w:val="22"/>
-          <w:szCs w:val="22"/>
-          <w:lang w:val="en-US"/>
-        </w:rPr>
-        <w:t>71</w:t>
-      </w:r>
-      <w:r>
-        <w:rPr>
-          <w:rFonts w:ascii="Courier New" w:hAnsi="Courier New" w:eastAsia="Courier New" w:cs="Courier New"/>
-          <w:noProof w:val="0"/>
-          <w:color w:val="FF0000"/>
-          <w:sz w:val="22"/>
-          <w:szCs w:val="22"/>
-          <w:lang w:val="en-US"/>
-        </w:rPr>
-        <w:t>99,-</w:t>
-      </w:r>
-      <w:r>
-        <w:rPr>
-          <w:rFonts w:ascii="Courier New" w:hAnsi="Courier New" w:eastAsia="Courier New" w:cs="Courier New"/>
-          <w:noProof w:val="0"/>
-          <w:color w:val="FF0000"/>
-          <w:sz w:val="22"/>
-          <w:szCs w:val="22"/>
-          <w:lang w:val="en-US"/>
-        </w:rPr>
-        <w:t>80</w:t>
-      </w:r>
-      <w:r>
-        <w:rPr>
-          <w:rFonts w:ascii="Courier New" w:hAnsi="Courier New" w:eastAsia="Courier New" w:cs="Courier New"/>
-          <w:noProof w:val="0"/>
-          <w:color w:val="FF0000"/>
-          <w:sz w:val="22"/>
-          <w:szCs w:val="22"/>
-          <w:lang w:val="en-US"/>
-        </w:rPr>
-        <w:t>.5199,42.</w:t>
-      </w:r>
-      <w:r>
-        <w:rPr>
-          <w:rFonts w:ascii="Courier New" w:hAnsi="Courier New" w:eastAsia="Courier New" w:cs="Courier New"/>
-          <w:noProof w:val="0"/>
-          <w:color w:val="FF0000"/>
-          <w:sz w:val="22"/>
-          <w:szCs w:val="22"/>
-          <w:lang w:val="en-US"/>
-        </w:rPr>
-        <w:t>26</w:t>
-      </w:r>
-      <w:r>
-        <w:rPr>
-          <w:rFonts w:ascii="Courier New" w:hAnsi="Courier New" w:eastAsia="Courier New" w:cs="Courier New"/>
-          <w:noProof w:val="0"/>
-          <w:color w:val="FF0000"/>
-          <w:sz w:val="22"/>
-          <w:szCs w:val="22"/>
-          <w:lang w:val="en-US"/>
-        </w:rPr>
-        <w:t>96,-</w:t>
-      </w:r>
-      <w:r>
-        <w:rPr>
-          <w:rFonts w:ascii="Courier New" w:hAnsi="Courier New" w:eastAsia="Courier New" w:cs="Courier New"/>
-          <w:noProof w:val="0"/>
-          <w:color w:val="FF0000"/>
-          <w:sz w:val="22"/>
-          <w:szCs w:val="22"/>
-          <w:lang w:val="en-US"/>
-        </w:rPr>
-        <w:t>74</w:t>
-      </w:r>
-      <w:r>
-        <w:rPr>
-          <w:rFonts w:ascii="Courier New" w:hAnsi="Courier New" w:eastAsia="Courier New" w:cs="Courier New"/>
-          <w:noProof w:val="0"/>
-          <w:color w:val="FF0000"/>
-          <w:sz w:val="22"/>
-          <w:szCs w:val="22"/>
-          <w:lang w:val="en-US"/>
-        </w:rPr>
-        <w:t>.6895</w:t>
-      </w:r>
-      <w:r>
-        <w:rPr>
-          <w:rFonts w:ascii="Courier New" w:hAnsi="Courier New" w:eastAsia="Courier New" w:cs="Courier New"/>
-          <w:noProof w:val="0"/>
-          <w:sz w:val="22"/>
-          <w:szCs w:val="22"/>
-          <w:lang w:val="en-US"/>
+        <w:spacing w:after="0"/>
+      </w:pPr>
+      <w:r>
+        <w:rPr>
+          <w:rFonts w:ascii="Courier New" w:eastAsia="Courier New" w:hAnsi="Courier New" w:cs="Courier New"/>
+          <w:sz w:val="22"/>
+          <w:szCs w:val="22"/>
         </w:rPr>
         <w:t>);</w:t>
       </w:r>
     </w:p>
     <w:p>
       <w:pPr>
-        <w:pStyle w:val="Normal"/>
         <w:shd w:val="clear" w:color="auto" w:fill="E8E8E8" w:themeFill="background2"/>
-        <w:bidi w:val="0"/>
-        <w:spacing w:before="0" w:beforeAutospacing="off" w:after="0" w:afterAutospacing="off"/>
-        <w:jc w:val="left"/>
-        <w:rPr>
-          <w:rFonts w:ascii="Courier New" w:hAnsi="Courier New" w:eastAsia="Courier New" w:cs="Courier New"/>
-          <w:noProof w:val="0"/>
-          <w:sz w:val="22"/>
-          <w:szCs w:val="22"/>
-          <w:lang w:val="en-US"/>
-        </w:rPr>
-      </w:pPr>
-      <w:r>
-        <w:rPr>
-          <w:rFonts w:ascii="Courier New" w:hAnsi="Courier New" w:eastAsia="Courier New" w:cs="Courier New"/>
-          <w:noProof w:val="0"/>
-          <w:sz w:val="22"/>
-          <w:szCs w:val="22"/>
-          <w:lang w:val="en-US"/>
-        </w:rPr>
-        <w:t xml:space="preserve">  way["amenity"="</w:t>
-      </w:r>
-      <w:r>
-        <w:rPr>
-          <w:rFonts w:ascii="Courier New" w:hAnsi="Courier New" w:eastAsia="Courier New" w:cs="Courier New"/>
-          <w:noProof w:val="0"/>
-          <w:color w:val="FF0000"/>
-          <w:sz w:val="22"/>
-          <w:szCs w:val="22"/>
-          <w:lang w:val="en-US"/>
-        </w:rPr>
-        <w:t>hospital</w:t>
-      </w:r>
-      <w:r>
-        <w:rPr>
-          <w:rFonts w:ascii="Courier New" w:hAnsi="Courier New" w:eastAsia="Courier New" w:cs="Courier New"/>
-          <w:noProof w:val="0"/>
-          <w:sz w:val="22"/>
-          <w:szCs w:val="22"/>
-          <w:lang w:val="en-US"/>
-        </w:rPr>
-        <w:t>"](</w:t>
-      </w:r>
-      <w:r>
-        <w:rPr>
-          <w:rFonts w:ascii="Courier New" w:hAnsi="Courier New" w:eastAsia="Courier New" w:cs="Courier New"/>
-          <w:noProof w:val="0"/>
-          <w:color w:val="FF0000"/>
-          <w:sz w:val="22"/>
-          <w:szCs w:val="22"/>
-          <w:lang w:val="en-US"/>
-        </w:rPr>
-        <w:t>3</w:t>
-      </w:r>
-      <w:r>
-        <w:rPr>
-          <w:rFonts w:ascii="Courier New" w:hAnsi="Courier New" w:eastAsia="Courier New" w:cs="Courier New"/>
-          <w:noProof w:val="0"/>
-          <w:color w:val="FF0000"/>
-          <w:sz w:val="22"/>
-          <w:szCs w:val="22"/>
-          <w:lang w:val="en-US"/>
-        </w:rPr>
-        <w:t>9.</w:t>
-      </w:r>
-      <w:r>
-        <w:rPr>
-          <w:rFonts w:ascii="Courier New" w:hAnsi="Courier New" w:eastAsia="Courier New" w:cs="Courier New"/>
-          <w:noProof w:val="0"/>
-          <w:color w:val="FF0000"/>
-          <w:sz w:val="22"/>
-          <w:szCs w:val="22"/>
-          <w:lang w:val="en-US"/>
-        </w:rPr>
-        <w:t>7</w:t>
-      </w:r>
-      <w:r>
-        <w:rPr>
-          <w:rFonts w:ascii="Courier New" w:hAnsi="Courier New" w:eastAsia="Courier New" w:cs="Courier New"/>
-          <w:noProof w:val="0"/>
-          <w:color w:val="FF0000"/>
-          <w:sz w:val="22"/>
-          <w:szCs w:val="22"/>
-          <w:lang w:val="en-US"/>
-        </w:rPr>
-        <w:t>199,-</w:t>
-      </w:r>
-      <w:r>
-        <w:rPr>
-          <w:rFonts w:ascii="Courier New" w:hAnsi="Courier New" w:eastAsia="Courier New" w:cs="Courier New"/>
-          <w:noProof w:val="0"/>
-          <w:color w:val="FF0000"/>
-          <w:sz w:val="22"/>
-          <w:szCs w:val="22"/>
-          <w:lang w:val="en-US"/>
-        </w:rPr>
-        <w:t>8</w:t>
-      </w:r>
-      <w:r>
-        <w:rPr>
-          <w:rFonts w:ascii="Courier New" w:hAnsi="Courier New" w:eastAsia="Courier New" w:cs="Courier New"/>
-          <w:noProof w:val="0"/>
-          <w:color w:val="FF0000"/>
-          <w:sz w:val="22"/>
-          <w:szCs w:val="22"/>
-          <w:lang w:val="en-US"/>
-        </w:rPr>
-        <w:t>0.5199,42.</w:t>
-      </w:r>
-      <w:r>
-        <w:rPr>
-          <w:rFonts w:ascii="Courier New" w:hAnsi="Courier New" w:eastAsia="Courier New" w:cs="Courier New"/>
-          <w:noProof w:val="0"/>
-          <w:color w:val="FF0000"/>
-          <w:sz w:val="22"/>
-          <w:szCs w:val="22"/>
-          <w:lang w:val="en-US"/>
-        </w:rPr>
-        <w:t>2</w:t>
-      </w:r>
-      <w:r>
-        <w:rPr>
-          <w:rFonts w:ascii="Courier New" w:hAnsi="Courier New" w:eastAsia="Courier New" w:cs="Courier New"/>
-          <w:noProof w:val="0"/>
-          <w:color w:val="FF0000"/>
-          <w:sz w:val="22"/>
-          <w:szCs w:val="22"/>
-          <w:lang w:val="en-US"/>
-        </w:rPr>
-        <w:t>696,-</w:t>
-      </w:r>
-      <w:r>
-        <w:rPr>
-          <w:rFonts w:ascii="Courier New" w:hAnsi="Courier New" w:eastAsia="Courier New" w:cs="Courier New"/>
-          <w:noProof w:val="0"/>
-          <w:color w:val="FF0000"/>
-          <w:sz w:val="22"/>
-          <w:szCs w:val="22"/>
-          <w:lang w:val="en-US"/>
-        </w:rPr>
-        <w:t>7</w:t>
-      </w:r>
-      <w:r>
-        <w:rPr>
-          <w:rFonts w:ascii="Courier New" w:hAnsi="Courier New" w:eastAsia="Courier New" w:cs="Courier New"/>
-          <w:noProof w:val="0"/>
-          <w:color w:val="FF0000"/>
-          <w:sz w:val="22"/>
-          <w:szCs w:val="22"/>
-          <w:lang w:val="en-US"/>
-        </w:rPr>
-        <w:t>4.6895</w:t>
-      </w:r>
-      <w:r>
-        <w:rPr>
-          <w:rFonts w:ascii="Courier New" w:hAnsi="Courier New" w:eastAsia="Courier New" w:cs="Courier New"/>
-          <w:noProof w:val="0"/>
-          <w:sz w:val="22"/>
-          <w:szCs w:val="22"/>
-          <w:lang w:val="en-US"/>
-        </w:rPr>
-        <w:t>);</w:t>
-      </w:r>
-    </w:p>
-    <w:p>
-      <w:pPr>
-        <w:pStyle w:val="Normal"/>
+        <w:spacing w:after="0"/>
+      </w:pPr>
+      <w:r>
+        <w:rPr>
+          <w:rFonts w:ascii="Courier New" w:eastAsia="Courier New" w:hAnsi="Courier New" w:cs="Courier New"/>
+          <w:sz w:val="22"/>
+          <w:szCs w:val="22"/>
+        </w:rPr>
+        <w:t xml:space="preserve">out </w:t>
+      </w:r>
+      <w:proofErr w:type="gramStart"/>
+      <w:r>
+        <w:rPr>
+          <w:rFonts w:ascii="Courier New" w:eastAsia="Courier New" w:hAnsi="Courier New" w:cs="Courier New"/>
+          <w:sz w:val="22"/>
+          <w:szCs w:val="22"/>
+        </w:rPr>
+        <w:t>body;</w:t>
+      </w:r>
+      <w:proofErr w:type="gramEnd"/>
+    </w:p>
+    <w:p>
+      <w:pPr>
         <w:shd w:val="clear" w:color="auto" w:fill="E8E8E8" w:themeFill="background2"/>
-        <w:bidi w:val="0"/>
-        <w:spacing w:before="0" w:beforeAutospacing="off" w:after="0" w:afterAutospacing="off"/>
-        <w:jc w:val="left"/>
-      </w:pPr>
-      <w:r>
-        <w:rPr>
-          <w:rFonts w:ascii="Courier New" w:hAnsi="Courier New" w:eastAsia="Courier New" w:cs="Courier New"/>
-          <w:noProof w:val="0"/>
-          <w:sz w:val="22"/>
-          <w:szCs w:val="22"/>
-          <w:lang w:val="en-US"/>
-        </w:rPr>
-        <w:t>);</w:t>
-      </w:r>
-    </w:p>
-    <w:p>
-      <w:pPr>
-        <w:pStyle w:val="Normal"/>
+        <w:spacing w:after="0"/>
+      </w:pPr>
+      <w:r>
+        <w:rPr>
+          <w:rFonts w:ascii="Courier New" w:eastAsia="Courier New" w:hAnsi="Courier New" w:cs="Courier New"/>
+          <w:sz w:val="22"/>
+          <w:szCs w:val="22"/>
+        </w:rPr>
+        <w:t>&gt;;</w:t>
+      </w:r>
+    </w:p>
+    <w:p>
+      <w:pPr>
         <w:shd w:val="clear" w:color="auto" w:fill="E8E8E8" w:themeFill="background2"/>
-        <w:bidi w:val="0"/>
-        <w:spacing w:before="0" w:beforeAutospacing="off" w:after="0" w:afterAutospacing="off"/>
-        <w:jc w:val="left"/>
-      </w:pPr>
-      <w:r>
-        <w:rPr>
-          <w:rFonts w:ascii="Courier New" w:hAnsi="Courier New" w:eastAsia="Courier New" w:cs="Courier New"/>
-          <w:noProof w:val="0"/>
-          <w:sz w:val="22"/>
-          <w:szCs w:val="22"/>
-          <w:lang w:val="en-US"/>
-        </w:rPr>
-        <w:t>out body;</w:t>
-      </w:r>
-    </w:p>
-    <w:p>
-      <w:pPr>
-        <w:pStyle w:val="Normal"/>
-        <w:shd w:val="clear" w:color="auto" w:fill="E8E8E8" w:themeFill="background2"/>
-        <w:bidi w:val="0"/>
-        <w:spacing w:before="0" w:beforeAutospacing="off" w:after="0" w:afterAutospacing="off"/>
-        <w:jc w:val="left"/>
-      </w:pPr>
-      <w:r>
-        <w:rPr>
-          <w:rFonts w:ascii="Courier New" w:hAnsi="Courier New" w:eastAsia="Courier New" w:cs="Courier New"/>
-          <w:noProof w:val="0"/>
-          <w:sz w:val="22"/>
-          <w:szCs w:val="22"/>
-          <w:lang w:val="en-US"/>
-        </w:rPr>
-        <w:t>&gt;;</w:t>
-      </w:r>
-    </w:p>
-    <w:p>
-      <w:pPr>
-        <w:pStyle w:val="Normal"/>
-        <w:shd w:val="clear" w:color="auto" w:fill="E8E8E8" w:themeFill="background2"/>
-        <w:bidi w:val="0"/>
-        <w:spacing w:before="0" w:beforeAutospacing="off" w:after="0" w:afterAutospacing="off"/>
-        <w:jc w:val="left"/>
-      </w:pPr>
-      <w:r>
-        <w:rPr>
-          <w:rFonts w:ascii="Courier New" w:hAnsi="Courier New" w:eastAsia="Courier New" w:cs="Courier New"/>
-          <w:noProof w:val="0"/>
-          <w:sz w:val="22"/>
-          <w:szCs w:val="22"/>
-          <w:lang w:val="en-US"/>
-        </w:rPr>
-        <w:t>out skel qt;</w:t>
-      </w:r>
-    </w:p>
-    <w:p>
-      <w:pPr>
-        <w:pStyle w:val="Normal"/>
-        <w:bidi w:val="0"/>
-        <w:spacing w:before="0" w:beforeAutospacing="off" w:after="0" w:afterAutospacing="off"/>
-        <w:jc w:val="left"/>
-        <w:rPr>
-          <w:rFonts w:ascii="Courier New" w:hAnsi="Courier New" w:eastAsia="Courier New" w:cs="Courier New"/>
-          <w:noProof w:val="0"/>
-          <w:sz w:val="22"/>
-          <w:szCs w:val="22"/>
-          <w:lang w:val="en-US"/>
+        <w:spacing w:after="0"/>
+      </w:pPr>
+      <w:r>
+        <w:rPr>
+          <w:rFonts w:ascii="Courier New" w:eastAsia="Courier New" w:hAnsi="Courier New" w:cs="Courier New"/>
+          <w:sz w:val="22"/>
+          <w:szCs w:val="22"/>
+        </w:rPr>
+        <w:t xml:space="preserve">out </w:t>
+      </w:r>
+      <w:proofErr w:type="spellStart"/>
+      <w:r>
+        <w:rPr>
+          <w:rFonts w:ascii="Courier New" w:eastAsia="Courier New" w:hAnsi="Courier New" w:cs="Courier New"/>
+          <w:sz w:val="22"/>
+          <w:szCs w:val="22"/>
+        </w:rPr>
+        <w:t>skel</w:t>
+      </w:r>
+      <w:proofErr w:type="spellEnd"/>
+      <w:r>
+        <w:rPr>
+          <w:rFonts w:ascii="Courier New" w:eastAsia="Courier New" w:hAnsi="Courier New" w:cs="Courier New"/>
+          <w:sz w:val="22"/>
+          <w:szCs w:val="22"/>
+        </w:rPr>
+        <w:t xml:space="preserve"> </w:t>
+      </w:r>
+      <w:proofErr w:type="gramStart"/>
+      <w:r>
+        <w:rPr>
+          <w:rFonts w:ascii="Courier New" w:eastAsia="Courier New" w:hAnsi="Courier New" w:cs="Courier New"/>
+          <w:sz w:val="22"/>
+          <w:szCs w:val="22"/>
+        </w:rPr>
+        <w:t>qt;</w:t>
+      </w:r>
+      <w:proofErr w:type="gramEnd"/>
+    </w:p>
+    <w:p>
+      <w:pPr>
+        <w:spacing w:after="0"/>
+        <w:rPr>
+          <w:rFonts w:ascii="Courier New" w:eastAsia="Courier New" w:hAnsi="Courier New" w:cs="Courier New"/>
+          <w:sz w:val="22"/>
+          <w:szCs w:val="22"/>
         </w:rPr>
       </w:pPr>
     </w:p>
@@ -1060,25 +597,9 @@
           <w:ilvl w:val="1"/>
           <w:numId w:val="1"/>
         </w:numPr>
-        <w:bidi w:val="0"/>
-        <w:spacing w:before="0" w:beforeAutospacing="off" w:after="0" w:afterAutospacing="off"/>
-        <w:jc w:val="left"/>
-        <w:rPr>
-          <w:rFonts w:ascii="Aptos" w:hAnsi="Aptos" w:eastAsia="Aptos" w:cs="Aptos" w:asciiTheme="minorAscii" w:hAnsiTheme="minorAscii" w:eastAsiaTheme="minorAscii" w:cstheme="minorAscii"/>
-          <w:noProof w:val="0"/>
-          <w:sz w:val="24"/>
-          <w:szCs w:val="24"/>
-          <w:lang w:val="en-US"/>
-        </w:rPr>
-      </w:pPr>
-      <w:r>
-        <w:rPr>
-          <w:rFonts w:ascii="Aptos" w:hAnsi="Aptos" w:eastAsia="Aptos" w:cs="Aptos" w:asciiTheme="minorAscii" w:hAnsiTheme="minorAscii" w:eastAsiaTheme="minorAscii" w:cstheme="minorAscii"/>
-          <w:noProof w:val="0"/>
-          <w:sz w:val="24"/>
-          <w:szCs w:val="24"/>
-          <w:lang w:val="en-US"/>
-        </w:rPr>
+        <w:spacing w:after="0"/>
+      </w:pPr>
+      <w:r>
         <w:t>Note: The code in red can be adjusted for desired amenity and bounded area</w:t>
       </w:r>
     </w:p>
@@ -1089,27 +610,16 @@
           <w:ilvl w:val="0"/>
           <w:numId w:val="1"/>
         </w:numPr>
-        <w:bidi w:val="0"/>
-        <w:spacing w:before="0" w:beforeAutospacing="off" w:after="0" w:afterAutospacing="off"/>
-        <w:jc w:val="left"/>
-        <w:rPr>
-          <w:rFonts w:ascii="Aptos" w:hAnsi="Aptos" w:eastAsia="Aptos" w:cs="Aptos" w:asciiTheme="minorAscii" w:hAnsiTheme="minorAscii" w:eastAsiaTheme="minorAscii" w:cstheme="minorAscii"/>
-          <w:noProof w:val="0"/>
-          <w:sz w:val="24"/>
-          <w:szCs w:val="24"/>
-          <w:lang w:val="en-US"/>
-        </w:rPr>
-      </w:pPr>
-      <w:r>
-        <w:rPr>
-          <w:rFonts w:ascii="Aptos" w:hAnsi="Aptos" w:eastAsia="Aptos" w:cs="Aptos" w:asciiTheme="minorAscii" w:hAnsiTheme="minorAscii" w:eastAsiaTheme="minorAscii" w:cstheme="minorAscii"/>
-          <w:noProof w:val="0"/>
-          <w:sz w:val="24"/>
-          <w:szCs w:val="24"/>
-          <w:lang w:val="en-US"/>
-        </w:rPr>
-        <w:t>Click “Run” in the top left</w:t>
-      </w:r>
+        <w:spacing w:after="0"/>
+      </w:pPr>
+      <w:r>
+        <w:t xml:space="preserve">Click “Run” in the top </w:t>
+      </w:r>
+      <w:proofErr w:type="gramStart"/>
+      <w:r>
+        <w:t>left</w:t>
+      </w:r>
+      <w:proofErr w:type="gramEnd"/>
     </w:p>
     <w:p>
       <w:pPr>
@@ -1118,135 +628,55 @@
           <w:ilvl w:val="1"/>
           <w:numId w:val="1"/>
         </w:numPr>
-        <w:bidi w:val="0"/>
-        <w:spacing w:before="0" w:beforeAutospacing="off" w:after="0" w:afterAutospacing="off"/>
-        <w:jc w:val="left"/>
-        <w:rPr>
-          <w:rFonts w:ascii="Aptos" w:hAnsi="Aptos" w:eastAsia="Aptos" w:cs="Aptos" w:asciiTheme="minorAscii" w:hAnsiTheme="minorAscii" w:eastAsiaTheme="minorAscii" w:cstheme="minorAscii"/>
-          <w:noProof w:val="0"/>
-          <w:sz w:val="24"/>
-          <w:szCs w:val="24"/>
-          <w:lang w:val="en-US"/>
-        </w:rPr>
-      </w:pPr>
-      <w:r>
-        <w:rPr>
-          <w:rFonts w:ascii="Aptos" w:hAnsi="Aptos" w:eastAsia="Aptos" w:cs="Aptos" w:asciiTheme="minorAscii" w:hAnsiTheme="minorAscii" w:eastAsiaTheme="minorAscii" w:cstheme="minorAscii"/>
-          <w:noProof w:val="0"/>
-          <w:sz w:val="24"/>
-          <w:szCs w:val="24"/>
-          <w:lang w:val="en-US"/>
-        </w:rPr>
-        <w:t xml:space="preserve">The results </w:t>
-      </w:r>
-      <w:r>
-        <w:rPr>
-          <w:rFonts w:ascii="Aptos" w:hAnsi="Aptos" w:eastAsia="Aptos" w:cs="Aptos" w:asciiTheme="minorAscii" w:hAnsiTheme="minorAscii" w:eastAsiaTheme="minorAscii" w:cstheme="minorAscii"/>
-          <w:noProof w:val="0"/>
-          <w:sz w:val="24"/>
-          <w:szCs w:val="24"/>
-          <w:lang w:val="en-US"/>
-        </w:rPr>
-        <w:t>shoul</w:t>
-      </w:r>
-      <w:r>
-        <w:rPr>
-          <w:rFonts w:ascii="Aptos" w:hAnsi="Aptos" w:eastAsia="Aptos" w:cs="Aptos" w:asciiTheme="minorAscii" w:hAnsiTheme="minorAscii" w:eastAsiaTheme="minorAscii" w:cstheme="minorAscii"/>
-          <w:noProof w:val="0"/>
-          <w:sz w:val="24"/>
-          <w:szCs w:val="24"/>
-          <w:lang w:val="en-US"/>
-        </w:rPr>
-        <w:t>d</w:t>
-      </w:r>
-      <w:r>
-        <w:rPr>
-          <w:rFonts w:ascii="Aptos" w:hAnsi="Aptos" w:eastAsia="Aptos" w:cs="Aptos" w:asciiTheme="minorAscii" w:hAnsiTheme="minorAscii" w:eastAsiaTheme="minorAscii" w:cstheme="minorAscii"/>
-          <w:noProof w:val="0"/>
-          <w:sz w:val="24"/>
-          <w:szCs w:val="24"/>
-          <w:lang w:val="en-US"/>
-        </w:rPr>
+        <w:spacing w:after="0"/>
+      </w:pPr>
+      <w:r>
+        <w:t>The results should</w:t>
+      </w:r>
+      <w:r>
         <w:t xml:space="preserve"> </w:t>
       </w:r>
       <w:r>
-        <w:rPr>
-          <w:rFonts w:ascii="Aptos" w:hAnsi="Aptos" w:eastAsia="Aptos" w:cs="Aptos" w:asciiTheme="minorAscii" w:hAnsiTheme="minorAscii" w:eastAsiaTheme="minorAscii" w:cstheme="minorAscii"/>
-          <w:noProof w:val="0"/>
-          <w:sz w:val="24"/>
-          <w:szCs w:val="24"/>
-          <w:lang w:val="en-US"/>
-        </w:rPr>
-        <w:t>appear</w:t>
-      </w:r>
-      <w:r>
-        <w:rPr>
-          <w:rFonts w:ascii="Aptos" w:hAnsi="Aptos" w:eastAsia="Aptos" w:cs="Aptos" w:asciiTheme="minorAscii" w:hAnsiTheme="minorAscii" w:eastAsiaTheme="minorAscii" w:cstheme="minorAscii"/>
-          <w:noProof w:val="0"/>
-          <w:sz w:val="24"/>
-          <w:szCs w:val="24"/>
-          <w:lang w:val="en-US"/>
-        </w:rPr>
-        <w:t xml:space="preserve"> </w:t>
-      </w:r>
-      <w:r>
-        <w:rPr>
-          <w:rFonts w:ascii="Aptos" w:hAnsi="Aptos" w:eastAsia="Aptos" w:cs="Aptos" w:asciiTheme="minorAscii" w:hAnsiTheme="minorAscii" w:eastAsiaTheme="minorAscii" w:cstheme="minorAscii"/>
-          <w:noProof w:val="0"/>
-          <w:sz w:val="24"/>
-          <w:szCs w:val="24"/>
-          <w:lang w:val="en-US"/>
-        </w:rPr>
+        <w:t xml:space="preserve">appear </w:t>
+      </w:r>
+      <w:proofErr w:type="gramStart"/>
+      <w:r>
         <w:t>similar to</w:t>
       </w:r>
-      <w:r>
-        <w:rPr>
-          <w:rFonts w:ascii="Aptos" w:hAnsi="Aptos" w:eastAsia="Aptos" w:cs="Aptos" w:asciiTheme="minorAscii" w:hAnsiTheme="minorAscii" w:eastAsiaTheme="minorAscii" w:cstheme="minorAscii"/>
-          <w:noProof w:val="0"/>
-          <w:sz w:val="24"/>
-          <w:szCs w:val="24"/>
-          <w:lang w:val="en-US"/>
-        </w:rPr>
+      <w:proofErr w:type="gramEnd"/>
+      <w:r>
         <w:t xml:space="preserve"> the following:</w:t>
       </w:r>
     </w:p>
     <w:p>
       <w:pPr>
-        <w:pStyle w:val="Normal"/>
-        <w:suppressLineNumbers w:val="0"/>
-        <w:bidi w:val="0"/>
-        <w:spacing w:before="0" w:beforeAutospacing="off" w:after="0" w:afterAutospacing="off" w:line="279" w:lineRule="auto"/>
-        <w:ind w:left="0"/>
-        <w:jc w:val="left"/>
-        <w:rPr>
-          <w:rFonts w:ascii="Aptos" w:hAnsi="Aptos" w:eastAsia="Aptos" w:cs="Aptos" w:asciiTheme="minorAscii" w:hAnsiTheme="minorAscii" w:eastAsiaTheme="minorAscii" w:cstheme="minorAscii"/>
-          <w:noProof w:val="0"/>
-          <w:sz w:val="24"/>
-          <w:szCs w:val="24"/>
-          <w:lang w:val="en-US"/>
-        </w:rPr>
-      </w:pPr>
-      <w:r>
+        <w:spacing w:after="0"/>
+      </w:pPr>
+      <w:r>
+        <w:rPr>
+          <w:noProof/>
+        </w:rPr>
+        <w:lastRenderedPageBreak/>
         <w:drawing>
-          <wp:inline wp14:editId="0C0CAF0C" wp14:anchorId="46494588">
+          <wp:inline distT="0" distB="0" distL="0" distR="0" wp14:anchorId="46494588" wp14:editId="5FD020BF">
             <wp:extent cx="6858000" cy="3314700"/>
             <wp:effectExtent l="0" t="0" r="0" b="0"/>
-            <wp:docPr id="985546899" name="" title=""/>
+            <wp:docPr id="985546899" name="Picture 985546899"/>
             <wp:cNvGraphicFramePr>
-              <a:graphicFrameLocks noChangeAspect="1"/>
+              <a:graphicFrameLocks xmlns:a="http://schemas.openxmlformats.org/drawingml/2006/main" noChangeAspect="1"/>
             </wp:cNvGraphicFramePr>
-            <a:graphic>
+            <a:graphic xmlns:a="http://schemas.openxmlformats.org/drawingml/2006/main">
               <a:graphicData uri="http://schemas.openxmlformats.org/drawingml/2006/picture">
-                <pic:pic>
+                <pic:pic xmlns:pic="http://schemas.openxmlformats.org/drawingml/2006/picture">
                   <pic:nvPicPr>
                     <pic:cNvPr id="0" name=""/>
                     <pic:cNvPicPr/>
                   </pic:nvPicPr>
                   <pic:blipFill>
-                    <a:blip r:embed="R0a89094faa3e4a1a">
+                    <a:blip r:embed="rId11" cstate="print">
                       <a:extLst>
-                        <a:ext xmlns:a="http://schemas.openxmlformats.org/drawingml/2006/main" uri="{28A0092B-C50C-407E-A947-70E740481C1C}">
-                          <a14:useLocalDpi val="0"/>
+                        <a:ext uri="{28A0092B-C50C-407E-A947-70E740481C1C}">
+                          <a14:useLocalDpi xmlns:a14="http://schemas.microsoft.com/office/drawing/2010/main" val="0"/>
                         </a:ext>
                       </a:extLst>
                     </a:blip>
@@ -1277,39 +707,26 @@
           <w:ilvl w:val="1"/>
           <w:numId w:val="1"/>
         </w:numPr>
-        <w:suppressLineNumbers w:val="0"/>
-        <w:bidi w:val="0"/>
-        <w:spacing w:before="0" w:beforeAutospacing="off" w:after="160" w:afterAutospacing="off" w:line="279" w:lineRule="auto"/>
-        <w:ind w:right="0"/>
-        <w:jc w:val="left"/>
-        <w:rPr/>
-      </w:pPr>
-      <w:r>
-        <w:rPr/>
+      </w:pPr>
+      <w:r>
         <w:t>N</w:t>
       </w:r>
       <w:r>
-        <w:rPr/>
         <w:t>ote</w:t>
       </w:r>
       <w:r>
-        <w:rPr/>
         <w:t xml:space="preserve">: The query returns POI outside of Pennsylvania because for this method </w:t>
       </w:r>
       <w:r>
-        <w:rPr/>
         <w:t>used</w:t>
       </w:r>
       <w:r>
-        <w:rPr/>
         <w:t xml:space="preserve"> a bounding box which exceeds the </w:t>
       </w:r>
       <w:r>
-        <w:rPr/>
         <w:t>area</w:t>
       </w:r>
       <w:r>
-        <w:rPr/>
         <w:t xml:space="preserve"> of Pennsylvania since it is not a perfect rectangle</w:t>
       </w:r>
     </w:p>
@@ -1320,16 +737,17 @@
           <w:ilvl w:val="0"/>
           <w:numId w:val="1"/>
         </w:numPr>
-        <w:suppressLineNumbers w:val="0"/>
-        <w:bidi w:val="0"/>
-        <w:spacing w:before="0" w:beforeAutospacing="off" w:after="160" w:afterAutospacing="off" w:line="279" w:lineRule="auto"/>
-        <w:ind w:right="0"/>
-        <w:jc w:val="left"/>
-        <w:rPr/>
-      </w:pPr>
-      <w:r>
-        <w:rPr/>
-        <w:t>If the results are satisfactory, click “Export”</w:t>
+      </w:pPr>
+      <w:r>
+        <w:t>If the results are satisfactory, click “</w:t>
+      </w:r>
+      <w:proofErr w:type="gramStart"/>
+      <w:r>
+        <w:t>Export</w:t>
+      </w:r>
+      <w:proofErr w:type="gramEnd"/>
+      <w:r>
+        <w:t>”</w:t>
       </w:r>
     </w:p>
     <w:p>
@@ -1339,19 +757,11 @@
           <w:ilvl w:val="1"/>
           <w:numId w:val="1"/>
         </w:numPr>
-        <w:suppressLineNumbers w:val="0"/>
-        <w:bidi w:val="0"/>
-        <w:spacing w:before="0" w:beforeAutospacing="off" w:after="160" w:afterAutospacing="off" w:line="279" w:lineRule="auto"/>
-        <w:ind w:right="0"/>
-        <w:jc w:val="left"/>
-        <w:rPr/>
-      </w:pPr>
-      <w:r>
-        <w:rPr/>
+      </w:pPr>
+      <w:r>
         <w:t xml:space="preserve">A pop-up window will display file format downloads. </w:t>
       </w:r>
       <w:r>
-        <w:rPr/>
         <w:t>Download desired file format and name accordingly.</w:t>
       </w:r>
     </w:p>
@@ -1362,43 +772,28 @@
           <w:ilvl w:val="1"/>
           <w:numId w:val="1"/>
         </w:numPr>
-        <w:suppressLineNumbers w:val="0"/>
-        <w:bidi w:val="0"/>
-        <w:spacing w:before="0" w:beforeAutospacing="off" w:after="160" w:afterAutospacing="off" w:line="279" w:lineRule="auto"/>
-        <w:ind w:right="0"/>
-        <w:jc w:val="left"/>
-        <w:rPr/>
-      </w:pPr>
-      <w:r>
-        <w:rPr/>
+      </w:pPr>
+      <w:r>
         <w:t xml:space="preserve">For </w:t>
       </w:r>
       <w:r>
-        <w:rPr/>
-        <w:t xml:space="preserve">this </w:t>
-      </w:r>
-      <w:r>
-        <w:rPr/>
-        <w:t>example</w:t>
-      </w:r>
-      <w:r>
-        <w:rPr/>
+        <w:t>the template</w:t>
+      </w:r>
+      <w:r>
         <w:t xml:space="preserve">, </w:t>
       </w:r>
       <w:r>
-        <w:rPr/>
         <w:t>download</w:t>
       </w:r>
       <w:r>
-        <w:rPr/>
         <w:t xml:space="preserve"> </w:t>
       </w:r>
-      <w:r>
-        <w:rPr/>
+      <w:proofErr w:type="spellStart"/>
+      <w:r>
         <w:t>GeoJSON</w:t>
       </w:r>
-      <w:r>
-        <w:rPr/>
+      <w:proofErr w:type="spellEnd"/>
+      <w:r>
         <w:t>.</w:t>
       </w:r>
     </w:p>
@@ -1409,33 +804,33 @@
           <w:ilvl w:val="0"/>
           <w:numId w:val="1"/>
         </w:numPr>
-        <w:suppressLineNumbers w:val="0"/>
-        <w:bidi w:val="0"/>
-        <w:spacing w:before="0" w:beforeAutospacing="off" w:after="160" w:afterAutospacing="off" w:line="279" w:lineRule="auto"/>
-        <w:ind w:right="0"/>
-        <w:jc w:val="left"/>
-        <w:rPr/>
-      </w:pPr>
-      <w:r>
-        <w:rPr/>
-        <w:t>For this example, repeat steps</w:t>
-      </w:r>
-      <w:r>
-        <w:rPr/>
+      </w:pPr>
+      <w:r>
+        <w:t xml:space="preserve">For </w:t>
+      </w:r>
+      <w:r>
+        <w:t>the template</w:t>
+      </w:r>
+      <w:r>
+        <w:t>, repeat steps</w:t>
+      </w:r>
+      <w:r>
         <w:t xml:space="preserve"> 2</w:t>
       </w:r>
       <w:r>
-        <w:rPr/>
         <w:t xml:space="preserve">-4 to obtain data for the </w:t>
       </w:r>
       <w:r>
-        <w:rPr/>
         <w:t>other</w:t>
       </w:r>
       <w:r>
-        <w:rPr/>
-        <w:t xml:space="preserve"> hub types</w:t>
-      </w:r>
+        <w:t xml:space="preserve"> hub </w:t>
+      </w:r>
+      <w:proofErr w:type="gramStart"/>
+      <w:r>
+        <w:t>types</w:t>
+      </w:r>
+      <w:proofErr w:type="gramEnd"/>
     </w:p>
     <w:p>
       <w:pPr>
@@ -1444,29 +839,24 @@
           <w:ilvl w:val="1"/>
           <w:numId w:val="1"/>
         </w:numPr>
-        <w:suppressLineNumbers w:val="0"/>
-        <w:bidi w:val="0"/>
-        <w:spacing w:before="0" w:beforeAutospacing="off" w:after="160" w:afterAutospacing="off" w:line="279" w:lineRule="auto"/>
-        <w:ind w:right="0"/>
-        <w:jc w:val="left"/>
-        <w:rPr/>
-      </w:pPr>
-      <w:r>
-        <w:rPr/>
+      </w:pPr>
+      <w:r>
         <w:t>Replace</w:t>
       </w:r>
       <w:r>
-        <w:rPr/>
         <w:t xml:space="preserve"> the amenity </w:t>
       </w:r>
       <w:r>
-        <w:rPr/>
         <w:t>with “police” for police</w:t>
       </w:r>
       <w:r>
-        <w:rPr/>
-        <w:t xml:space="preserve"> stations</w:t>
-      </w:r>
+        <w:t xml:space="preserve"> </w:t>
+      </w:r>
+      <w:proofErr w:type="gramStart"/>
+      <w:r>
+        <w:t>stations</w:t>
+      </w:r>
+      <w:proofErr w:type="gramEnd"/>
     </w:p>
     <w:p>
       <w:pPr>
@@ -1475,48 +865,26 @@
           <w:ilvl w:val="1"/>
           <w:numId w:val="1"/>
         </w:numPr>
-        <w:suppressLineNumbers w:val="0"/>
-        <w:bidi w:val="0"/>
-        <w:spacing w:before="0" w:beforeAutospacing="off" w:after="160" w:afterAutospacing="off" w:line="279" w:lineRule="auto"/>
-        <w:ind w:right="0"/>
-        <w:jc w:val="left"/>
-        <w:rPr/>
-      </w:pPr>
-      <w:r>
-        <w:rPr/>
+      </w:pPr>
+      <w:r>
         <w:t xml:space="preserve">Replace the </w:t>
       </w:r>
       <w:r>
-        <w:rPr/>
         <w:t>amenity with</w:t>
       </w:r>
       <w:r>
-        <w:rPr/>
-        <w:t xml:space="preserve"> “university” for universities</w:t>
-      </w:r>
-    </w:p>
-    <w:p>
-      <w:pPr>
-        <w:pStyle w:val="Normal"/>
-        <w:suppressLineNumbers w:val="0"/>
-        <w:bidi w:val="0"/>
-        <w:spacing w:before="0" w:beforeAutospacing="off" w:after="160" w:afterAutospacing="off" w:line="279" w:lineRule="auto"/>
-        <w:ind w:right="0"/>
-        <w:jc w:val="left"/>
-      </w:pPr>
-    </w:p>
-    <w:p>
-      <w:pPr>
-        <w:pStyle w:val="Normal"/>
-        <w:suppressLineNumbers w:val="0"/>
-        <w:bidi w:val="0"/>
-        <w:spacing w:before="0" w:beforeAutospacing="off" w:after="160" w:afterAutospacing="off" w:line="279" w:lineRule="auto"/>
-        <w:ind w:right="0"/>
-        <w:jc w:val="left"/>
-      </w:pPr>
-    </w:p>
+        <w:t xml:space="preserve"> “university” for </w:t>
+      </w:r>
+      <w:proofErr w:type="gramStart"/>
+      <w:r>
+        <w:t>universities</w:t>
+      </w:r>
+      <w:proofErr w:type="gramEnd"/>
+    </w:p>
+    <w:p/>
+    <w:p/>
     <w:sectPr>
-      <w:pgSz w:w="12240" w:h="15840" w:orient="portrait"/>
+      <w:pgSz w:w="12240" w:h="15840"/>
       <w:pgMar w:top="720" w:right="720" w:bottom="720" w:left="720" w:header="720" w:footer="720" w:gutter="0"/>
       <w:cols w:space="720"/>
       <w:docGrid w:linePitch="360"/>
@@ -1526,11 +894,12 @@
 </file>
 
 <file path=word/numbering.xml><?xml version="1.0" encoding="utf-8"?>
-<w:numbering xmlns:w="http://schemas.openxmlformats.org/wordprocessingml/2006/main">
-  <w:abstractNum xmlns:w="http://schemas.openxmlformats.org/wordprocessingml/2006/main" w:abstractNumId="1">
-    <w:nsid w:val="3b54c6a4"/>
-    <w:multiLevelType xmlns:w="http://schemas.openxmlformats.org/wordprocessingml/2006/main" w:val="hybridMultilevel"/>
-    <w:lvl xmlns:w="http://schemas.openxmlformats.org/wordprocessingml/2006/main" w:ilvl="0">
+<w:numbering xmlns:wpc="http://schemas.microsoft.com/office/word/2010/wordprocessingCanvas" xmlns:cx="http://schemas.microsoft.com/office/drawing/2014/chartex" xmlns:cx1="http://schemas.microsoft.com/office/drawing/2015/9/8/chartex" xmlns:cx2="http://schemas.microsoft.com/office/drawing/2015/10/21/chartex" xmlns:cx3="http://schemas.microsoft.com/office/drawing/2016/5/9/chartex" xmlns:cx4="http://schemas.microsoft.com/office/drawing/2016/5/10/chartex" xmlns:cx5="http://schemas.microsoft.com/office/drawing/2016/5/11/chartex" xmlns:cx6="http://schemas.microsoft.com/office/drawing/2016/5/12/chartex" xmlns:cx7="http://schemas.microsoft.com/office/drawing/2016/5/13/chartex" xmlns:cx8="http://schemas.microsoft.com/office/drawing/2016/5/14/chartex" xmlns:mc="http://schemas.openxmlformats.org/markup-compatibility/2006" xmlns:aink="http://schemas.microsoft.com/office/drawing/2016/ink" xmlns:am3d="http://schemas.microsoft.com/office/drawing/2017/model3d" xmlns:o="urn:schemas-microsoft-com:office:office" xmlns:oel="http://schemas.microsoft.com/office/2019/extlst" xmlns:r="http://schemas.openxmlformats.org/officeDocument/2006/relationships" xmlns:m="http://schemas.openxmlformats.org/officeDocument/2006/math" xmlns:v="urn:schemas-microsoft-com:vml" xmlns:wp14="http://schemas.microsoft.com/office/word/2010/wordprocessingDrawing" xmlns:wp="http://schemas.openxmlformats.org/drawingml/2006/wordprocessingDrawing" xmlns:w10="urn:schemas-microsoft-com:office:word" xmlns:w="http://schemas.openxmlformats.org/wordprocessingml/2006/main" xmlns:w14="http://schemas.microsoft.com/office/word/2010/wordml" xmlns:w15="http://schemas.microsoft.com/office/word/2012/wordml" xmlns:w16cex="http://schemas.microsoft.com/office/word/2018/wordml/cex" xmlns:w16cid="http://schemas.microsoft.com/office/word/2016/wordml/cid" xmlns:w16="http://schemas.microsoft.com/office/word/2018/wordml" xmlns:w16sdtdh="http://schemas.microsoft.com/office/word/2020/wordml/sdtdatahash" xmlns:w16se="http://schemas.microsoft.com/office/word/2015/wordml/symex" xmlns:wpg="http://schemas.microsoft.com/office/word/2010/wordprocessingGroup" xmlns:wpi="http://schemas.microsoft.com/office/word/2010/wordprocessingInk" xmlns:wne="http://schemas.microsoft.com/office/word/2006/wordml" xmlns:wps="http://schemas.microsoft.com/office/word/2010/wordprocessingShape" mc:Ignorable="w14 w15 w16se w16cid w16 w16cex w16sdtdh wp14">
+  <w:abstractNum w:abstractNumId="0" w15:restartNumberingAfterBreak="0">
+    <w:nsid w:val="3B54C6A4"/>
+    <w:multiLevelType w:val="hybridMultilevel"/>
+    <w:tmpl w:val="F4F2AE9E"/>
+    <w:lvl w:ilvl="0" w:tplc="6B02AB48">
       <w:start w:val="1"/>
       <w:numFmt w:val="decimal"/>
       <w:lvlText w:val="%1."/>
@@ -1539,7 +908,7 @@
         <w:ind w:left="720" w:hanging="360"/>
       </w:pPr>
     </w:lvl>
-    <w:lvl xmlns:w="http://schemas.openxmlformats.org/wordprocessingml/2006/main" w:ilvl="1">
+    <w:lvl w:ilvl="1" w:tplc="7794E734">
       <w:start w:val="1"/>
       <w:numFmt w:val="lowerLetter"/>
       <w:lvlText w:val="%2."/>
@@ -1548,7 +917,7 @@
         <w:ind w:left="1440" w:hanging="360"/>
       </w:pPr>
     </w:lvl>
-    <w:lvl xmlns:w="http://schemas.openxmlformats.org/wordprocessingml/2006/main" w:ilvl="2">
+    <w:lvl w:ilvl="2" w:tplc="7A907F60">
       <w:start w:val="1"/>
       <w:numFmt w:val="lowerRoman"/>
       <w:lvlText w:val="%3."/>
@@ -1557,7 +926,7 @@
         <w:ind w:left="2160" w:hanging="180"/>
       </w:pPr>
     </w:lvl>
-    <w:lvl xmlns:w="http://schemas.openxmlformats.org/wordprocessingml/2006/main" w:ilvl="3">
+    <w:lvl w:ilvl="3" w:tplc="F18C424C">
       <w:start w:val="1"/>
       <w:numFmt w:val="decimal"/>
       <w:lvlText w:val="%4."/>
@@ -1566,7 +935,7 @@
         <w:ind w:left="2880" w:hanging="360"/>
       </w:pPr>
     </w:lvl>
-    <w:lvl xmlns:w="http://schemas.openxmlformats.org/wordprocessingml/2006/main" w:ilvl="4">
+    <w:lvl w:ilvl="4" w:tplc="C29437F0">
       <w:start w:val="1"/>
       <w:numFmt w:val="lowerLetter"/>
       <w:lvlText w:val="%5."/>
@@ -1575,7 +944,7 @@
         <w:ind w:left="3600" w:hanging="360"/>
       </w:pPr>
     </w:lvl>
-    <w:lvl xmlns:w="http://schemas.openxmlformats.org/wordprocessingml/2006/main" w:ilvl="5">
+    <w:lvl w:ilvl="5" w:tplc="7BF61748">
       <w:start w:val="1"/>
       <w:numFmt w:val="lowerRoman"/>
       <w:lvlText w:val="%6."/>
@@ -1584,7 +953,7 @@
         <w:ind w:left="4320" w:hanging="180"/>
       </w:pPr>
     </w:lvl>
-    <w:lvl xmlns:w="http://schemas.openxmlformats.org/wordprocessingml/2006/main" w:ilvl="6">
+    <w:lvl w:ilvl="6" w:tplc="98404F0C">
       <w:start w:val="1"/>
       <w:numFmt w:val="decimal"/>
       <w:lvlText w:val="%7."/>
@@ -1593,7 +962,7 @@
         <w:ind w:left="5040" w:hanging="360"/>
       </w:pPr>
     </w:lvl>
-    <w:lvl xmlns:w="http://schemas.openxmlformats.org/wordprocessingml/2006/main" w:ilvl="7">
+    <w:lvl w:ilvl="7" w:tplc="D10A19EC">
       <w:start w:val="1"/>
       <w:numFmt w:val="lowerLetter"/>
       <w:lvlText w:val="%8."/>
@@ -1602,7 +971,7 @@
         <w:ind w:left="5760" w:hanging="360"/>
       </w:pPr>
     </w:lvl>
-    <w:lvl xmlns:w="http://schemas.openxmlformats.org/wordprocessingml/2006/main" w:ilvl="8">
+    <w:lvl w:ilvl="8" w:tplc="B5BC7CA0">
       <w:start w:val="1"/>
       <w:numFmt w:val="lowerRoman"/>
       <w:lvlText w:val="%9."/>
@@ -1612,18 +981,18 @@
       </w:pPr>
     </w:lvl>
   </w:abstractNum>
-  <w:num w:numId="1">
-    <w:abstractNumId w:val="1"/>
+  <w:num w:numId="1" w16cid:durableId="1036469750">
+    <w:abstractNumId w:val="0"/>
   </w:num>
 </w:numbering>
 </file>
 
 <file path=word/styles.xml><?xml version="1.0" encoding="utf-8"?>
-<w:styles xmlns:wp14="http://schemas.microsoft.com/office/word/2010/wordprocessingDrawing" xmlns:mc="http://schemas.openxmlformats.org/markup-compatibility/2006" xmlns:r="http://schemas.openxmlformats.org/officeDocument/2006/relationships" xmlns:w="http://schemas.openxmlformats.org/wordprocessingml/2006/main" xmlns:w14="http://schemas.microsoft.com/office/word/2010/wordml" xmlns:w15="http://schemas.microsoft.com/office/word/2012/wordml" xmlns:w16se="http://schemas.microsoft.com/office/word/2015/wordml/symex" xmlns:w16cid="http://schemas.microsoft.com/office/word/2016/wordml/cid" xmlns:w16="http://schemas.microsoft.com/office/word/2018/wordml" xmlns:w16cex="http://schemas.microsoft.com/office/word/2018/wordml/cex" xmlns:w16sdtdh="http://schemas.microsoft.com/office/word/2020/wordml/sdtdatahash" mc:Ignorable="w14 w15 wp14 w16se w16cid w16 w16cex w16sdtdh">
+<w:styles xmlns:mc="http://schemas.openxmlformats.org/markup-compatibility/2006" xmlns:r="http://schemas.openxmlformats.org/officeDocument/2006/relationships" xmlns:w="http://schemas.openxmlformats.org/wordprocessingml/2006/main" xmlns:w14="http://schemas.microsoft.com/office/word/2010/wordml" xmlns:w15="http://schemas.microsoft.com/office/word/2012/wordml" xmlns:w16cex="http://schemas.microsoft.com/office/word/2018/wordml/cex" xmlns:w16cid="http://schemas.microsoft.com/office/word/2016/wordml/cid" xmlns:w16="http://schemas.microsoft.com/office/word/2018/wordml" xmlns:w16sdtdh="http://schemas.microsoft.com/office/word/2020/wordml/sdtdatahash" xmlns:w16se="http://schemas.microsoft.com/office/word/2015/wordml/symex" mc:Ignorable="w14 w15 w16se w16cid w16 w16cex w16sdtdh">
   <w:docDefaults>
     <w:rPrDefault>
       <w:rPr>
-        <w:rFonts w:asciiTheme="minorHAnsi" w:hAnsiTheme="minorHAnsi" w:eastAsiaTheme="minorEastAsia" w:cstheme="minorBidi"/>
+        <w:rFonts w:asciiTheme="minorHAnsi" w:eastAsiaTheme="minorEastAsia" w:hAnsiTheme="minorHAnsi" w:cstheme="minorBidi"/>
         <w:sz w:val="24"/>
         <w:szCs w:val="24"/>
         <w:lang w:val="en-US" w:eastAsia="ja-JP" w:bidi="ar-SA"/>
@@ -1635,17 +1004,17 @@
       </w:pPr>
     </w:pPrDefault>
   </w:docDefaults>
-  <w:latentStyles w:defLockedState="0" w:defUIPriority="99" w:defSemiHidden="0" w:defUnhideWhenUsed="0" w:defQFormat="0" w:count="371">
+  <w:latentStyles w:defLockedState="0" w:defUIPriority="99" w:defSemiHidden="0" w:defUnhideWhenUsed="0" w:defQFormat="0" w:count="376">
     <w:lsdException w:name="Normal" w:uiPriority="0" w:qFormat="1"/>
     <w:lsdException w:name="heading 1" w:uiPriority="9" w:qFormat="1"/>
-    <w:lsdException w:name="heading 2" w:uiPriority="9" w:semiHidden="1" w:unhideWhenUsed="1" w:qFormat="1"/>
-    <w:lsdException w:name="heading 3" w:uiPriority="9" w:semiHidden="1" w:unhideWhenUsed="1" w:qFormat="1"/>
-    <w:lsdException w:name="heading 4" w:uiPriority="9" w:semiHidden="1" w:unhideWhenUsed="1" w:qFormat="1"/>
-    <w:lsdException w:name="heading 5" w:uiPriority="9" w:semiHidden="1" w:unhideWhenUsed="1" w:qFormat="1"/>
-    <w:lsdException w:name="heading 6" w:uiPriority="9" w:semiHidden="1" w:unhideWhenUsed="1" w:qFormat="1"/>
-    <w:lsdException w:name="heading 7" w:uiPriority="9" w:semiHidden="1" w:unhideWhenUsed="1" w:qFormat="1"/>
-    <w:lsdException w:name="heading 8" w:uiPriority="9" w:semiHidden="1" w:unhideWhenUsed="1" w:qFormat="1"/>
-    <w:lsdException w:name="heading 9" w:uiPriority="9" w:semiHidden="1" w:unhideWhenUsed="1" w:qFormat="1"/>
+    <w:lsdException w:name="heading 2" w:semiHidden="1" w:uiPriority="9" w:unhideWhenUsed="1" w:qFormat="1"/>
+    <w:lsdException w:name="heading 3" w:semiHidden="1" w:uiPriority="9" w:unhideWhenUsed="1" w:qFormat="1"/>
+    <w:lsdException w:name="heading 4" w:semiHidden="1" w:uiPriority="9" w:unhideWhenUsed="1" w:qFormat="1"/>
+    <w:lsdException w:name="heading 5" w:semiHidden="1" w:uiPriority="9" w:unhideWhenUsed="1" w:qFormat="1"/>
+    <w:lsdException w:name="heading 6" w:semiHidden="1" w:uiPriority="9" w:unhideWhenUsed="1" w:qFormat="1"/>
+    <w:lsdException w:name="heading 7" w:semiHidden="1" w:uiPriority="9" w:unhideWhenUsed="1" w:qFormat="1"/>
+    <w:lsdException w:name="heading 8" w:semiHidden="1" w:uiPriority="9" w:unhideWhenUsed="1" w:qFormat="1"/>
+    <w:lsdException w:name="heading 9" w:semiHidden="1" w:uiPriority="9" w:unhideWhenUsed="1" w:qFormat="1"/>
     <w:lsdException w:name="index 1" w:semiHidden="1" w:unhideWhenUsed="1"/>
     <w:lsdException w:name="index 2" w:semiHidden="1" w:unhideWhenUsed="1"/>
     <w:lsdException w:name="index 3" w:semiHidden="1" w:unhideWhenUsed="1"/>
@@ -1655,22 +1024,22 @@
     <w:lsdException w:name="index 7" w:semiHidden="1" w:unhideWhenUsed="1"/>
     <w:lsdException w:name="index 8" w:semiHidden="1" w:unhideWhenUsed="1"/>
     <w:lsdException w:name="index 9" w:semiHidden="1" w:unhideWhenUsed="1"/>
-    <w:lsdException w:name="toc 1" w:uiPriority="39" w:semiHidden="1" w:unhideWhenUsed="1"/>
-    <w:lsdException w:name="toc 2" w:uiPriority="39" w:semiHidden="1" w:unhideWhenUsed="1"/>
-    <w:lsdException w:name="toc 3" w:uiPriority="39" w:semiHidden="1" w:unhideWhenUsed="1"/>
-    <w:lsdException w:name="toc 4" w:uiPriority="39" w:semiHidden="1" w:unhideWhenUsed="1"/>
-    <w:lsdException w:name="toc 5" w:uiPriority="39" w:semiHidden="1" w:unhideWhenUsed="1"/>
-    <w:lsdException w:name="toc 6" w:uiPriority="39" w:semiHidden="1" w:unhideWhenUsed="1"/>
-    <w:lsdException w:name="toc 7" w:uiPriority="39" w:semiHidden="1" w:unhideWhenUsed="1"/>
-    <w:lsdException w:name="toc 8" w:uiPriority="39" w:semiHidden="1" w:unhideWhenUsed="1"/>
-    <w:lsdException w:name="toc 9" w:uiPriority="39" w:semiHidden="1" w:unhideWhenUsed="1"/>
+    <w:lsdException w:name="toc 1" w:semiHidden="1" w:uiPriority="39" w:unhideWhenUsed="1"/>
+    <w:lsdException w:name="toc 2" w:semiHidden="1" w:uiPriority="39" w:unhideWhenUsed="1"/>
+    <w:lsdException w:name="toc 3" w:semiHidden="1" w:uiPriority="39" w:unhideWhenUsed="1"/>
+    <w:lsdException w:name="toc 4" w:semiHidden="1" w:uiPriority="39" w:unhideWhenUsed="1"/>
+    <w:lsdException w:name="toc 5" w:semiHidden="1" w:uiPriority="39" w:unhideWhenUsed="1"/>
+    <w:lsdException w:name="toc 6" w:semiHidden="1" w:uiPriority="39" w:unhideWhenUsed="1"/>
+    <w:lsdException w:name="toc 7" w:semiHidden="1" w:uiPriority="39" w:unhideWhenUsed="1"/>
+    <w:lsdException w:name="toc 8" w:semiHidden="1" w:uiPriority="39" w:unhideWhenUsed="1"/>
+    <w:lsdException w:name="toc 9" w:semiHidden="1" w:uiPriority="39" w:unhideWhenUsed="1"/>
     <w:lsdException w:name="Normal Indent" w:semiHidden="1" w:unhideWhenUsed="1"/>
     <w:lsdException w:name="footnote text" w:semiHidden="1" w:unhideWhenUsed="1"/>
     <w:lsdException w:name="annotation text" w:semiHidden="1" w:unhideWhenUsed="1"/>
     <w:lsdException w:name="header" w:semiHidden="1" w:unhideWhenUsed="1"/>
     <w:lsdException w:name="footer" w:semiHidden="1" w:unhideWhenUsed="1"/>
     <w:lsdException w:name="index heading" w:semiHidden="1" w:unhideWhenUsed="1"/>
-    <w:lsdException w:name="caption" w:uiPriority="35" w:semiHidden="1" w:unhideWhenUsed="1" w:qFormat="1"/>
+    <w:lsdException w:name="caption" w:semiHidden="1" w:uiPriority="35" w:unhideWhenUsed="1" w:qFormat="1"/>
     <w:lsdException w:name="table of figures" w:semiHidden="1" w:unhideWhenUsed="1"/>
     <w:lsdException w:name="envelope address" w:semiHidden="1" w:unhideWhenUsed="1"/>
     <w:lsdException w:name="envelope return" w:semiHidden="1" w:unhideWhenUsed="1"/>
@@ -1701,7 +1070,7 @@
     <w:lsdException w:name="Title" w:uiPriority="10" w:qFormat="1"/>
     <w:lsdException w:name="Closing" w:semiHidden="1" w:unhideWhenUsed="1"/>
     <w:lsdException w:name="Signature" w:semiHidden="1" w:unhideWhenUsed="1"/>
-    <w:lsdException w:name="Default Paragraph Font" w:uiPriority="1" w:semiHidden="1" w:unhideWhenUsed="1"/>
+    <w:lsdException w:name="Default Paragraph Font" w:semiHidden="1" w:uiPriority="1" w:unhideWhenUsed="1"/>
     <w:lsdException w:name="Body Text" w:semiHidden="1" w:unhideWhenUsed="1"/>
     <w:lsdException w:name="Body Text Indent" w:semiHidden="1" w:unhideWhenUsed="1"/>
     <w:lsdException w:name="List Continue" w:semiHidden="1" w:unhideWhenUsed="1"/>
@@ -1901,8 +1270,8 @@
     <w:lsdException w:name="Subtle Reference" w:uiPriority="31" w:qFormat="1"/>
     <w:lsdException w:name="Intense Reference" w:uiPriority="32" w:qFormat="1"/>
     <w:lsdException w:name="Book Title" w:uiPriority="33" w:qFormat="1"/>
-    <w:lsdException w:name="Bibliography" w:uiPriority="37" w:semiHidden="1" w:unhideWhenUsed="1"/>
-    <w:lsdException w:name="TOC Heading" w:uiPriority="39" w:semiHidden="1" w:unhideWhenUsed="1" w:qFormat="1"/>
+    <w:lsdException w:name="Bibliography" w:semiHidden="1" w:uiPriority="37" w:unhideWhenUsed="1"/>
+    <w:lsdException w:name="TOC Heading" w:semiHidden="1" w:uiPriority="39" w:unhideWhenUsed="1" w:qFormat="1"/>
     <w:lsdException w:name="Plain Table 1" w:uiPriority="41"/>
     <w:lsdException w:name="Plain Table 2" w:uiPriority="42"/>
     <w:lsdException w:name="Plain Table 3" w:uiPriority="43"/>
@@ -2007,49 +1376,15 @@
     <w:lsdException w:name="List Table 5 Dark Accent 6" w:uiPriority="50"/>
     <w:lsdException w:name="List Table 6 Colorful Accent 6" w:uiPriority="51"/>
     <w:lsdException w:name="List Table 7 Colorful Accent 6" w:uiPriority="52"/>
+    <w:lsdException w:name="Mention" w:semiHidden="1" w:unhideWhenUsed="1"/>
+    <w:lsdException w:name="Smart Hyperlink" w:semiHidden="1" w:unhideWhenUsed="1"/>
+    <w:lsdException w:name="Hashtag" w:semiHidden="1" w:unhideWhenUsed="1"/>
+    <w:lsdException w:name="Unresolved Mention" w:semiHidden="1" w:unhideWhenUsed="1"/>
+    <w:lsdException w:name="Smart Link" w:semiHidden="1" w:unhideWhenUsed="1"/>
   </w:latentStyles>
-  <w:style w:type="paragraph" w:styleId="Normal" w:default="1">
+  <w:style w:type="paragraph" w:default="1" w:styleId="Normal">
     <w:name w:val="Normal"/>
     <w:qFormat/>
-  </w:style>
-  <w:style w:type="character" w:styleId="DefaultParagraphFont" w:default="1">
-    <w:name w:val="Default Paragraph Font"/>
-    <w:uiPriority w:val="1"/>
-    <w:semiHidden/>
-    <w:unhideWhenUsed/>
-  </w:style>
-  <w:style w:type="table" w:styleId="TableNormal" w:default="1">
-    <w:name w:val="Normal Table"/>
-    <w:uiPriority w:val="99"/>
-    <w:semiHidden/>
-    <w:unhideWhenUsed/>
-    <w:tblPr>
-      <w:tblInd w:w="0" w:type="dxa"/>
-      <w:tblCellMar>
-        <w:top w:w="0" w:type="dxa"/>
-        <w:left w:w="108" w:type="dxa"/>
-        <w:bottom w:w="0" w:type="dxa"/>
-        <w:right w:w="108" w:type="dxa"/>
-      </w:tblCellMar>
-    </w:tblPr>
-  </w:style>
-  <w:style w:type="numbering" w:styleId="NoList" w:default="1">
-    <w:name w:val="No List"/>
-    <w:uiPriority w:val="99"/>
-    <w:semiHidden/>
-    <w:unhideWhenUsed/>
-  </w:style>
-  <w:style w:type="character" w:styleId="Heading1Char" w:customStyle="1">
-    <w:name w:val="Heading 1 Char"/>
-    <w:basedOn w:val="DefaultParagraphFont"/>
-    <w:link w:val="Heading1"/>
-    <w:uiPriority w:val="9"/>
-    <w:rPr>
-      <w:rFonts w:asciiTheme="majorHAnsi" w:hAnsiTheme="majorHAnsi" w:eastAsiaTheme="majorEastAsia" w:cstheme="majorBidi"/>
-      <w:color w:val="0F4761" w:themeColor="accent1" w:themeShade="BF"/>
-      <w:sz w:val="40"/>
-      <w:szCs w:val="40"/>
-    </w:rPr>
   </w:style>
   <w:style w:type="paragraph" w:styleId="Heading1">
     <w:name w:val="heading 1"/>
@@ -2065,22 +1400,10 @@
       <w:outlineLvl w:val="0"/>
     </w:pPr>
     <w:rPr>
-      <w:rFonts w:asciiTheme="majorHAnsi" w:hAnsiTheme="majorHAnsi" w:eastAsiaTheme="majorEastAsia" w:cstheme="majorBidi"/>
+      <w:rFonts w:asciiTheme="majorHAnsi" w:eastAsiaTheme="majorEastAsia" w:hAnsiTheme="majorHAnsi" w:cstheme="majorBidi"/>
       <w:color w:val="0F4761" w:themeColor="accent1" w:themeShade="BF"/>
       <w:sz w:val="40"/>
       <w:szCs w:val="40"/>
-    </w:rPr>
-  </w:style>
-  <w:style w:type="character" w:styleId="Heading2Char" w:customStyle="1">
-    <w:name w:val="Heading 2 Char"/>
-    <w:basedOn w:val="DefaultParagraphFont"/>
-    <w:link w:val="Heading2"/>
-    <w:uiPriority w:val="9"/>
-    <w:rPr>
-      <w:rFonts w:asciiTheme="majorHAnsi" w:hAnsiTheme="majorHAnsi" w:eastAsiaTheme="majorEastAsia" w:cstheme="majorBidi"/>
-      <w:color w:val="0F4761" w:themeColor="accent1" w:themeShade="BF"/>
-      <w:sz w:val="32"/>
-      <w:szCs w:val="32"/>
     </w:rPr>
   </w:style>
   <w:style w:type="paragraph" w:styleId="Heading2">
@@ -2098,22 +1421,10 @@
       <w:outlineLvl w:val="1"/>
     </w:pPr>
     <w:rPr>
-      <w:rFonts w:asciiTheme="majorHAnsi" w:hAnsiTheme="majorHAnsi" w:eastAsiaTheme="majorEastAsia" w:cstheme="majorBidi"/>
+      <w:rFonts w:asciiTheme="majorHAnsi" w:eastAsiaTheme="majorEastAsia" w:hAnsiTheme="majorHAnsi" w:cstheme="majorBidi"/>
       <w:color w:val="0F4761" w:themeColor="accent1" w:themeShade="BF"/>
       <w:sz w:val="32"/>
       <w:szCs w:val="32"/>
-    </w:rPr>
-  </w:style>
-  <w:style w:type="character" w:styleId="Heading3Char" w:customStyle="1">
-    <w:name w:val="Heading 3 Char"/>
-    <w:basedOn w:val="DefaultParagraphFont"/>
-    <w:link w:val="Heading3"/>
-    <w:uiPriority w:val="9"/>
-    <w:rPr>
-      <w:rFonts w:eastAsiaTheme="majorEastAsia" w:cstheme="majorBidi"/>
-      <w:color w:val="0F4761" w:themeColor="accent1" w:themeShade="BF"/>
-      <w:sz w:val="28"/>
-      <w:szCs w:val="28"/>
     </w:rPr>
   </w:style>
   <w:style w:type="paragraph" w:styleId="Heading3">
@@ -2137,18 +1448,6 @@
       <w:szCs w:val="28"/>
     </w:rPr>
   </w:style>
-  <w:style w:type="character" w:styleId="Heading4Char" w:customStyle="1">
-    <w:name w:val="Heading 4 Char"/>
-    <w:basedOn w:val="DefaultParagraphFont"/>
-    <w:link w:val="Heading4"/>
-    <w:uiPriority w:val="9"/>
-    <w:rPr>
-      <w:rFonts w:eastAsiaTheme="majorEastAsia" w:cstheme="majorBidi"/>
-      <w:i/>
-      <w:iCs/>
-      <w:color w:val="0F4761" w:themeColor="accent1" w:themeShade="BF"/>
-    </w:rPr>
-  </w:style>
   <w:style w:type="paragraph" w:styleId="Heading4">
     <w:name w:val="heading 4"/>
     <w:basedOn w:val="Normal"/>
@@ -2170,16 +1469,6 @@
       <w:color w:val="0F4761" w:themeColor="accent1" w:themeShade="BF"/>
     </w:rPr>
   </w:style>
-  <w:style w:type="character" w:styleId="Heading5Char" w:customStyle="1">
-    <w:name w:val="Heading 5 Char"/>
-    <w:basedOn w:val="DefaultParagraphFont"/>
-    <w:link w:val="Heading5"/>
-    <w:uiPriority w:val="9"/>
-    <w:rPr>
-      <w:rFonts w:eastAsiaTheme="majorEastAsia" w:cstheme="majorBidi"/>
-      <w:color w:val="0F4761" w:themeColor="accent1" w:themeShade="BF"/>
-    </w:rPr>
-  </w:style>
   <w:style w:type="paragraph" w:styleId="Heading5">
     <w:name w:val="heading 5"/>
     <w:basedOn w:val="Normal"/>
@@ -2199,18 +1488,6 @@
       <w:color w:val="0F4761" w:themeColor="accent1" w:themeShade="BF"/>
     </w:rPr>
   </w:style>
-  <w:style w:type="character" w:styleId="Heading6Char" w:customStyle="1">
-    <w:name w:val="Heading 6 Char"/>
-    <w:basedOn w:val="DefaultParagraphFont"/>
-    <w:link w:val="Heading6"/>
-    <w:uiPriority w:val="9"/>
-    <w:rPr>
-      <w:rFonts w:eastAsiaTheme="majorEastAsia" w:cstheme="majorBidi"/>
-      <w:i/>
-      <w:iCs/>
-      <w:color w:val="595959" w:themeColor="text1" w:themeTint="A6"/>
-    </w:rPr>
-  </w:style>
   <w:style w:type="paragraph" w:styleId="Heading6">
     <w:name w:val="heading 6"/>
     <w:basedOn w:val="Normal"/>
@@ -2232,16 +1509,6 @@
       <w:color w:val="595959" w:themeColor="text1" w:themeTint="A6"/>
     </w:rPr>
   </w:style>
-  <w:style w:type="character" w:styleId="Heading7Char" w:customStyle="1">
-    <w:name w:val="Heading 7 Char"/>
-    <w:basedOn w:val="DefaultParagraphFont"/>
-    <w:link w:val="Heading7"/>
-    <w:uiPriority w:val="9"/>
-    <w:rPr>
-      <w:rFonts w:eastAsiaTheme="majorEastAsia" w:cstheme="majorBidi"/>
-      <w:color w:val="595959" w:themeColor="text1" w:themeTint="A6"/>
-    </w:rPr>
-  </w:style>
   <w:style w:type="paragraph" w:styleId="Heading7">
     <w:name w:val="heading 7"/>
     <w:basedOn w:val="Normal"/>
@@ -2261,18 +1528,6 @@
       <w:color w:val="595959" w:themeColor="text1" w:themeTint="A6"/>
     </w:rPr>
   </w:style>
-  <w:style w:type="character" w:styleId="Heading8Char" w:customStyle="1">
-    <w:name w:val="Heading 8 Char"/>
-    <w:basedOn w:val="DefaultParagraphFont"/>
-    <w:link w:val="Heading8"/>
-    <w:uiPriority w:val="9"/>
-    <w:rPr>
-      <w:rFonts w:eastAsiaTheme="majorEastAsia" w:cstheme="majorBidi"/>
-      <w:i/>
-      <w:iCs/>
-      <w:color w:val="272727" w:themeColor="text1" w:themeTint="D8"/>
-    </w:rPr>
-  </w:style>
   <w:style w:type="paragraph" w:styleId="Heading8">
     <w:name w:val="heading 8"/>
     <w:basedOn w:val="Normal"/>
@@ -2294,16 +1549,6 @@
       <w:color w:val="272727" w:themeColor="text1" w:themeTint="D8"/>
     </w:rPr>
   </w:style>
-  <w:style w:type="character" w:styleId="Heading9Char" w:customStyle="1">
-    <w:name w:val="Heading 9 Char"/>
-    <w:basedOn w:val="DefaultParagraphFont"/>
-    <w:link w:val="Heading9"/>
-    <w:uiPriority w:val="9"/>
-    <w:rPr>
-      <w:rFonts w:eastAsiaTheme="majorEastAsia" w:cstheme="majorBidi"/>
-      <w:color w:val="272727" w:themeColor="text1" w:themeTint="D8"/>
-    </w:rPr>
-  </w:style>
   <w:style w:type="paragraph" w:styleId="Heading9">
     <w:name w:val="heading 9"/>
     <w:basedOn w:val="Normal"/>
@@ -2323,13 +1568,142 @@
       <w:color w:val="272727" w:themeColor="text1" w:themeTint="D8"/>
     </w:rPr>
   </w:style>
-  <w:style w:type="character" w:styleId="TitleChar" w:customStyle="1">
+  <w:style w:type="character" w:default="1" w:styleId="DefaultParagraphFont">
+    <w:name w:val="Default Paragraph Font"/>
+    <w:uiPriority w:val="1"/>
+    <w:semiHidden/>
+    <w:unhideWhenUsed/>
+  </w:style>
+  <w:style w:type="table" w:default="1" w:styleId="TableNormal">
+    <w:name w:val="Normal Table"/>
+    <w:uiPriority w:val="99"/>
+    <w:semiHidden/>
+    <w:unhideWhenUsed/>
+    <w:tblPr>
+      <w:tblInd w:w="0" w:type="dxa"/>
+      <w:tblCellMar>
+        <w:top w:w="0" w:type="dxa"/>
+        <w:left w:w="108" w:type="dxa"/>
+        <w:bottom w:w="0" w:type="dxa"/>
+        <w:right w:w="108" w:type="dxa"/>
+      </w:tblCellMar>
+    </w:tblPr>
+  </w:style>
+  <w:style w:type="numbering" w:default="1" w:styleId="NoList">
+    <w:name w:val="No List"/>
+    <w:uiPriority w:val="99"/>
+    <w:semiHidden/>
+    <w:unhideWhenUsed/>
+  </w:style>
+  <w:style w:type="character" w:customStyle="1" w:styleId="Heading1Char">
+    <w:name w:val="Heading 1 Char"/>
+    <w:basedOn w:val="DefaultParagraphFont"/>
+    <w:link w:val="Heading1"/>
+    <w:uiPriority w:val="9"/>
+    <w:rPr>
+      <w:rFonts w:asciiTheme="majorHAnsi" w:eastAsiaTheme="majorEastAsia" w:hAnsiTheme="majorHAnsi" w:cstheme="majorBidi"/>
+      <w:color w:val="0F4761" w:themeColor="accent1" w:themeShade="BF"/>
+      <w:sz w:val="40"/>
+      <w:szCs w:val="40"/>
+    </w:rPr>
+  </w:style>
+  <w:style w:type="character" w:customStyle="1" w:styleId="Heading2Char">
+    <w:name w:val="Heading 2 Char"/>
+    <w:basedOn w:val="DefaultParagraphFont"/>
+    <w:link w:val="Heading2"/>
+    <w:uiPriority w:val="9"/>
+    <w:rPr>
+      <w:rFonts w:asciiTheme="majorHAnsi" w:eastAsiaTheme="majorEastAsia" w:hAnsiTheme="majorHAnsi" w:cstheme="majorBidi"/>
+      <w:color w:val="0F4761" w:themeColor="accent1" w:themeShade="BF"/>
+      <w:sz w:val="32"/>
+      <w:szCs w:val="32"/>
+    </w:rPr>
+  </w:style>
+  <w:style w:type="character" w:customStyle="1" w:styleId="Heading3Char">
+    <w:name w:val="Heading 3 Char"/>
+    <w:basedOn w:val="DefaultParagraphFont"/>
+    <w:link w:val="Heading3"/>
+    <w:uiPriority w:val="9"/>
+    <w:rPr>
+      <w:rFonts w:eastAsiaTheme="majorEastAsia" w:cstheme="majorBidi"/>
+      <w:color w:val="0F4761" w:themeColor="accent1" w:themeShade="BF"/>
+      <w:sz w:val="28"/>
+      <w:szCs w:val="28"/>
+    </w:rPr>
+  </w:style>
+  <w:style w:type="character" w:customStyle="1" w:styleId="Heading4Char">
+    <w:name w:val="Heading 4 Char"/>
+    <w:basedOn w:val="DefaultParagraphFont"/>
+    <w:link w:val="Heading4"/>
+    <w:uiPriority w:val="9"/>
+    <w:rPr>
+      <w:rFonts w:eastAsiaTheme="majorEastAsia" w:cstheme="majorBidi"/>
+      <w:i/>
+      <w:iCs/>
+      <w:color w:val="0F4761" w:themeColor="accent1" w:themeShade="BF"/>
+    </w:rPr>
+  </w:style>
+  <w:style w:type="character" w:customStyle="1" w:styleId="Heading5Char">
+    <w:name w:val="Heading 5 Char"/>
+    <w:basedOn w:val="DefaultParagraphFont"/>
+    <w:link w:val="Heading5"/>
+    <w:uiPriority w:val="9"/>
+    <w:rPr>
+      <w:rFonts w:eastAsiaTheme="majorEastAsia" w:cstheme="majorBidi"/>
+      <w:color w:val="0F4761" w:themeColor="accent1" w:themeShade="BF"/>
+    </w:rPr>
+  </w:style>
+  <w:style w:type="character" w:customStyle="1" w:styleId="Heading6Char">
+    <w:name w:val="Heading 6 Char"/>
+    <w:basedOn w:val="DefaultParagraphFont"/>
+    <w:link w:val="Heading6"/>
+    <w:uiPriority w:val="9"/>
+    <w:rPr>
+      <w:rFonts w:eastAsiaTheme="majorEastAsia" w:cstheme="majorBidi"/>
+      <w:i/>
+      <w:iCs/>
+      <w:color w:val="595959" w:themeColor="text1" w:themeTint="A6"/>
+    </w:rPr>
+  </w:style>
+  <w:style w:type="character" w:customStyle="1" w:styleId="Heading7Char">
+    <w:name w:val="Heading 7 Char"/>
+    <w:basedOn w:val="DefaultParagraphFont"/>
+    <w:link w:val="Heading7"/>
+    <w:uiPriority w:val="9"/>
+    <w:rPr>
+      <w:rFonts w:eastAsiaTheme="majorEastAsia" w:cstheme="majorBidi"/>
+      <w:color w:val="595959" w:themeColor="text1" w:themeTint="A6"/>
+    </w:rPr>
+  </w:style>
+  <w:style w:type="character" w:customStyle="1" w:styleId="Heading8Char">
+    <w:name w:val="Heading 8 Char"/>
+    <w:basedOn w:val="DefaultParagraphFont"/>
+    <w:link w:val="Heading8"/>
+    <w:uiPriority w:val="9"/>
+    <w:rPr>
+      <w:rFonts w:eastAsiaTheme="majorEastAsia" w:cstheme="majorBidi"/>
+      <w:i/>
+      <w:iCs/>
+      <w:color w:val="272727" w:themeColor="text1" w:themeTint="D8"/>
+    </w:rPr>
+  </w:style>
+  <w:style w:type="character" w:customStyle="1" w:styleId="Heading9Char">
+    <w:name w:val="Heading 9 Char"/>
+    <w:basedOn w:val="DefaultParagraphFont"/>
+    <w:link w:val="Heading9"/>
+    <w:uiPriority w:val="9"/>
+    <w:rPr>
+      <w:rFonts w:eastAsiaTheme="majorEastAsia" w:cstheme="majorBidi"/>
+      <w:color w:val="272727" w:themeColor="text1" w:themeTint="D8"/>
+    </w:rPr>
+  </w:style>
+  <w:style w:type="character" w:customStyle="1" w:styleId="TitleChar">
     <w:name w:val="Title Char"/>
     <w:basedOn w:val="DefaultParagraphFont"/>
     <w:link w:val="Title"/>
     <w:uiPriority w:val="10"/>
     <w:rPr>
-      <w:rFonts w:asciiTheme="majorHAnsi" w:hAnsiTheme="majorHAnsi" w:eastAsiaTheme="majorEastAsia" w:cstheme="majorBidi"/>
+      <w:rFonts w:asciiTheme="majorHAnsi" w:eastAsiaTheme="majorEastAsia" w:hAnsiTheme="majorHAnsi" w:cstheme="majorBidi"/>
       <w:spacing w:val="-10"/>
       <w:kern w:val="28"/>
       <w:sz w:val="56"/>
@@ -2348,14 +1722,14 @@
       <w:contextualSpacing/>
     </w:pPr>
     <w:rPr>
-      <w:rFonts w:asciiTheme="majorHAnsi" w:hAnsiTheme="majorHAnsi" w:eastAsiaTheme="majorEastAsia" w:cstheme="majorBidi"/>
+      <w:rFonts w:asciiTheme="majorHAnsi" w:eastAsiaTheme="majorEastAsia" w:hAnsiTheme="majorHAnsi" w:cstheme="majorBidi"/>
       <w:spacing w:val="-10"/>
       <w:kern w:val="28"/>
       <w:sz w:val="56"/>
       <w:szCs w:val="56"/>
     </w:rPr>
   </w:style>
-  <w:style w:type="character" w:styleId="SubtitleChar" w:customStyle="1">
+  <w:style w:type="character" w:customStyle="1" w:styleId="SubtitleChar">
     <w:name w:val="Subtitle Char"/>
     <w:basedOn w:val="DefaultParagraphFont"/>
     <w:link w:val="Subtitle"/>
@@ -2399,7 +1773,7 @@
       <w:color w:val="0F4761" w:themeColor="accent1" w:themeShade="BF"/>
     </w:rPr>
   </w:style>
-  <w:style w:type="character" w:styleId="QuoteChar" w:customStyle="1">
+  <w:style w:type="character" w:customStyle="1" w:styleId="QuoteChar">
     <w:name w:val="Quote Char"/>
     <w:basedOn w:val="DefaultParagraphFont"/>
     <w:link w:val="Quote"/>
@@ -2427,7 +1801,7 @@
       <w:color w:val="404040" w:themeColor="text1" w:themeTint="BF"/>
     </w:rPr>
   </w:style>
-  <w:style w:type="character" w:styleId="IntenseQuoteChar" w:customStyle="1">
+  <w:style w:type="character" w:customStyle="1" w:styleId="IntenseQuoteChar">
     <w:name w:val="Intense Quote Char"/>
     <w:basedOn w:val="DefaultParagraphFont"/>
     <w:link w:val="IntenseQuote"/>
@@ -2447,8 +1821,8 @@
     <w:qFormat/>
     <w:pPr>
       <w:pBdr>
-        <w:top w:val="single" w:color="0F4761" w:themeColor="accent1" w:themeShade="BF" w:sz="4" w:space="10"/>
-        <w:bottom w:val="single" w:color="0F4761" w:themeColor="accent1" w:themeShade="BF" w:sz="4" w:space="10"/>
+        <w:top w:val="single" w:sz="4" w:space="10" w:color="0F4761" w:themeColor="accent1" w:themeShade="BF"/>
+        <w:bottom w:val="single" w:sz="4" w:space="10" w:color="0F4761" w:themeColor="accent1" w:themeShade="BF"/>
       </w:pBdr>
       <w:spacing w:before="360" w:after="360"/>
       <w:ind w:left="864" w:right="864"/>
@@ -2473,31 +1847,31 @@
       <w:spacing w:val="5"/>
     </w:rPr>
   </w:style>
-  <w:style xmlns:w14="http://schemas.microsoft.com/office/word/2010/wordml" xmlns:mc="http://schemas.openxmlformats.org/markup-compatibility/2006" xmlns:w="http://schemas.openxmlformats.org/wordprocessingml/2006/main" w:type="character" w:styleId="Hyperlink" mc:Ignorable="w14">
-    <w:name xmlns:w="http://schemas.openxmlformats.org/wordprocessingml/2006/main" w:val="Hyperlink"/>
-    <w:basedOn xmlns:w="http://schemas.openxmlformats.org/wordprocessingml/2006/main" w:val="DefaultParagraphFont"/>
-    <w:uiPriority xmlns:w="http://schemas.openxmlformats.org/wordprocessingml/2006/main" w:val="99"/>
-    <w:unhideWhenUsed xmlns:w="http://schemas.openxmlformats.org/wordprocessingml/2006/main"/>
-    <w:rPr xmlns:w="http://schemas.openxmlformats.org/wordprocessingml/2006/main">
-      <w:color w:val="0563C1" w:themeColor="hyperlink"/>
+  <w:style w:type="character" w:styleId="Hyperlink">
+    <w:name w:val="Hyperlink"/>
+    <w:basedOn w:val="DefaultParagraphFont"/>
+    <w:uiPriority w:val="99"/>
+    <w:unhideWhenUsed/>
+    <w:rPr>
+      <w:color w:val="467886" w:themeColor="hyperlink"/>
       <w:u w:val="single"/>
     </w:rPr>
   </w:style>
-  <w:style xmlns:w14="http://schemas.microsoft.com/office/word/2010/wordml" xmlns:mc="http://schemas.openxmlformats.org/markup-compatibility/2006" xmlns:w="http://schemas.openxmlformats.org/wordprocessingml/2006/main" w:type="paragraph" w:styleId="ListParagraph" mc:Ignorable="w14">
-    <w:name xmlns:w="http://schemas.openxmlformats.org/wordprocessingml/2006/main" w:val="List Paragraph"/>
-    <w:basedOn xmlns:w="http://schemas.openxmlformats.org/wordprocessingml/2006/main" w:val="Normal"/>
-    <w:uiPriority xmlns:w="http://schemas.openxmlformats.org/wordprocessingml/2006/main" w:val="34"/>
-    <w:qFormat xmlns:w="http://schemas.openxmlformats.org/wordprocessingml/2006/main"/>
-    <w:pPr xmlns:w="http://schemas.openxmlformats.org/wordprocessingml/2006/main">
-      <w:ind xmlns:w="http://schemas.openxmlformats.org/wordprocessingml/2006/main" w:left="720"/>
-      <w:contextualSpacing xmlns:w="http://schemas.openxmlformats.org/wordprocessingml/2006/main"/>
+  <w:style w:type="paragraph" w:styleId="ListParagraph">
+    <w:name w:val="List Paragraph"/>
+    <w:basedOn w:val="Normal"/>
+    <w:uiPriority w:val="34"/>
+    <w:qFormat/>
+    <w:pPr>
+      <w:ind w:left="720"/>
+      <w:contextualSpacing/>
     </w:pPr>
   </w:style>
 </w:styles>
 </file>
 
 <file path=word/theme/theme1.xml><?xml version="1.0" encoding="utf-8"?>
-<a:theme xmlns:thm15="http://schemas.microsoft.com/office/thememl/2012/main" xmlns:a="http://schemas.openxmlformats.org/drawingml/2006/main" name="Office Theme">
+<a:theme xmlns:a="http://schemas.openxmlformats.org/drawingml/2006/main" name="Office Theme">
   <a:themeElements>
     <a:clrScheme name="Office">
       <a:dk1>
@@ -2758,6 +2132,26 @@
 </file>
 
 <file path=customXml/item1.xml><?xml version="1.0" encoding="utf-8"?>
+<p:properties xmlns:p="http://schemas.microsoft.com/office/2006/metadata/properties" xmlns:xsi="http://www.w3.org/2001/XMLSchema-instance" xmlns:pc="http://schemas.microsoft.com/office/infopath/2007/PartnerControls">
+  <documentManagement>
+    <lcf76f155ced4ddcb4097134ff3c332f xmlns="f2a648e6-92f1-4cb7-9506-9421b742efaa">
+      <Terms xmlns="http://schemas.microsoft.com/office/infopath/2007/PartnerControls"/>
+    </lcf76f155ced4ddcb4097134ff3c332f>
+    <TaxCatchAll xmlns="43280ad9-04fa-4d3c-8c2f-4bf035cbfa29" xsi:nil="true"/>
+  </documentManagement>
+</p:properties>
+</file>
+
+<file path=customXml/item2.xml><?xml version="1.0" encoding="utf-8"?>
+<?mso-contentType ?>
+<FormTemplates xmlns="http://schemas.microsoft.com/sharepoint/v3/contenttype/forms">
+  <Display>DocumentLibraryForm</Display>
+  <Edit>DocumentLibraryForm</Edit>
+  <New>DocumentLibraryForm</New>
+</FormTemplates>
+</file>
+
+<file path=customXml/item3.xml><?xml version="1.0" encoding="utf-8"?>
 <ct:contentTypeSchema xmlns:ct="http://schemas.microsoft.com/office/2006/metadata/contentType" xmlns:ma="http://schemas.microsoft.com/office/2006/metadata/properties/metaAttributes" ct:_="" ma:_="" ma:contentTypeName="Document" ma:contentTypeID="0x010100CB34D43E90FE3D4C9D131E76E76FA0D1" ma:contentTypeVersion="14" ma:contentTypeDescription="Create a new document." ma:contentTypeScope="" ma:versionID="665bded0c85db1bb871a9e38ae819c59">
   <xsd:schema xmlns:xsd="http://www.w3.org/2001/XMLSchema" xmlns:xs="http://www.w3.org/2001/XMLSchema" xmlns:p="http://schemas.microsoft.com/office/2006/metadata/properties" xmlns:ns2="f2a648e6-92f1-4cb7-9506-9421b742efaa" xmlns:ns3="43280ad9-04fa-4d3c-8c2f-4bf035cbfa29" targetNamespace="http://schemas.microsoft.com/office/2006/metadata/properties" ma:root="true" ma:fieldsID="50cc6bf0a6dc2ccda6cab77e74d2875a" ns2:_="" ns3:_="">
     <xsd:import namespace="f2a648e6-92f1-4cb7-9506-9421b742efaa"/>
@@ -2986,34 +2380,40 @@
 </ct:contentTypeSchema>
 </file>
 
-<file path=customXml/item2.xml><?xml version="1.0" encoding="utf-8"?>
-<?mso-contentType ?>
-<FormTemplates xmlns="http://schemas.microsoft.com/sharepoint/v3/contenttype/forms">
-  <Display>DocumentLibraryForm</Display>
-  <Edit>DocumentLibraryForm</Edit>
-  <New>DocumentLibraryForm</New>
-</FormTemplates>
-</file>
-
-<file path=customXml/item3.xml><?xml version="1.0" encoding="utf-8"?>
-<p:properties xmlns:p="http://schemas.microsoft.com/office/2006/metadata/properties" xmlns:xsi="http://www.w3.org/2001/XMLSchema-instance" xmlns:pc="http://schemas.microsoft.com/office/infopath/2007/PartnerControls">
-  <documentManagement>
-    <lcf76f155ced4ddcb4097134ff3c332f xmlns="f2a648e6-92f1-4cb7-9506-9421b742efaa">
-      <Terms xmlns="http://schemas.microsoft.com/office/infopath/2007/PartnerControls"/>
-    </lcf76f155ced4ddcb4097134ff3c332f>
-    <TaxCatchAll xmlns="43280ad9-04fa-4d3c-8c2f-4bf035cbfa29" xsi:nil="true"/>
-  </documentManagement>
-</p:properties>
-</file>
-
 <file path=customXml/itemProps1.xml><?xml version="1.0" encoding="utf-8"?>
-<ds:datastoreItem xmlns:ds="http://schemas.openxmlformats.org/officeDocument/2006/customXml" ds:itemID="{4A2EB2CA-A6E1-4EC5-A6B8-B363A3038ADD}"/>
+<ds:datastoreItem xmlns:ds="http://schemas.openxmlformats.org/officeDocument/2006/customXml" ds:itemID="{F1CB61BE-C9E5-4B7A-981F-C2B41B6D4F2F}">
+  <ds:schemaRefs>
+    <ds:schemaRef ds:uri="http://schemas.microsoft.com/office/2006/metadata/properties"/>
+    <ds:schemaRef ds:uri="http://schemas.microsoft.com/office/infopath/2007/PartnerControls"/>
+    <ds:schemaRef ds:uri="f2a648e6-92f1-4cb7-9506-9421b742efaa"/>
+    <ds:schemaRef ds:uri="43280ad9-04fa-4d3c-8c2f-4bf035cbfa29"/>
+  </ds:schemaRefs>
+</ds:datastoreItem>
 </file>
 
 <file path=customXml/itemProps2.xml><?xml version="1.0" encoding="utf-8"?>
-<ds:datastoreItem xmlns:ds="http://schemas.openxmlformats.org/officeDocument/2006/customXml" ds:itemID="{7A9FB41E-2C64-4D68-AABA-2564E4E4B240}"/>
+<ds:datastoreItem xmlns:ds="http://schemas.openxmlformats.org/officeDocument/2006/customXml" ds:itemID="{7A9FB41E-2C64-4D68-AABA-2564E4E4B240}">
+  <ds:schemaRefs>
+    <ds:schemaRef ds:uri="http://schemas.microsoft.com/sharepoint/v3/contenttype/forms"/>
+  </ds:schemaRefs>
+</ds:datastoreItem>
 </file>
 
 <file path=customXml/itemProps3.xml><?xml version="1.0" encoding="utf-8"?>
-<ds:datastoreItem xmlns:ds="http://schemas.openxmlformats.org/officeDocument/2006/customXml" ds:itemID="{F1CB61BE-C9E5-4B7A-981F-C2B41B6D4F2F}"/>
+<ds:datastoreItem xmlns:ds="http://schemas.openxmlformats.org/officeDocument/2006/customXml" ds:itemID="{4A2EB2CA-A6E1-4EC5-A6B8-B363A3038ADD}">
+  <ds:schemaRefs>
+    <ds:schemaRef ds:uri="http://schemas.microsoft.com/office/2006/metadata/contentType"/>
+    <ds:schemaRef ds:uri="http://schemas.microsoft.com/office/2006/metadata/properties/metaAttributes"/>
+    <ds:schemaRef ds:uri="http://www.w3.org/2001/XMLSchema"/>
+    <ds:schemaRef ds:uri="http://schemas.microsoft.com/office/2006/metadata/properties"/>
+    <ds:schemaRef ds:uri="f2a648e6-92f1-4cb7-9506-9421b742efaa"/>
+    <ds:schemaRef ds:uri="43280ad9-04fa-4d3c-8c2f-4bf035cbfa29"/>
+    <ds:schemaRef ds:uri="http://schemas.microsoft.com/office/2006/documentManagement/types"/>
+    <ds:schemaRef ds:uri="http://schemas.microsoft.com/office/infopath/2007/PartnerControls"/>
+    <ds:schemaRef ds:uri="http://schemas.openxmlformats.org/package/2006/metadata/core-properties"/>
+    <ds:schemaRef ds:uri="http://purl.org/dc/elements/1.1/"/>
+    <ds:schemaRef ds:uri="http://purl.org/dc/terms/"/>
+    <ds:schemaRef ds:uri="http://schemas.microsoft.com/internal/obd"/>
+  </ds:schemaRefs>
+</ds:datastoreItem>
 </file>